--- a/labmanual/English/SpeakerNotes/Chapter1-Survey.docx
+++ b/labmanual/English/SpeakerNotes/Chapter1-Survey.docx
@@ -4,24 +4,26 @@
   <w:body>
     <w:p>
       <w:pPr>
-        <w:pStyle w:val="Title"/>
-      </w:pPr>
-      <w:r>
-        <w:t>Chapter 1 – Survey (Overview)</w:t>
-      </w:r>
-    </w:p>
-    <w:p>
-      <w:pPr>
         <w:pStyle w:val="Heading1"/>
-        <w:rPr>
-          <w:rFonts w:asciiTheme="minorHAnsi" w:eastAsiaTheme="minorHAnsi" w:hAnsiTheme="minorHAnsi" w:cstheme="minorBidi"/>
-          <w:color w:val="auto"/>
-          <w:sz w:val="22"/>
-          <w:szCs w:val="22"/>
-        </w:rPr>
-      </w:pPr>
-      <w:r>
-        <w:t>Page 1</w:t>
+      </w:pPr>
+      <w:bookmarkStart w:id="0" w:name="_Hlk484243661"/>
+      <w:bookmarkEnd w:id="0"/>
+      <w:r>
+        <w:t xml:space="preserve">Chapter 1: </w:t>
+      </w:r>
+      <w:r>
+        <w:t xml:space="preserve">Tour of WICED </w:t>
+      </w:r>
+      <w:r>
+        <w:t>Wi-Fi</w:t>
+      </w:r>
+    </w:p>
+    <w:p>
+      <w:pPr>
+        <w:pStyle w:val="Heading2"/>
+      </w:pPr>
+      <w:r>
+        <w:t>Objective</w:t>
       </w:r>
     </w:p>
     <w:p>
@@ -36,15 +38,483 @@
     </w:p>
     <w:p>
       <w:pPr>
-        <w:pStyle w:val="Heading1"/>
-      </w:pPr>
-      <w:r>
-        <w:t>Page 2</w:t>
-      </w:r>
+        <w:pStyle w:val="Heading3"/>
+      </w:pPr>
+      <w:r>
+        <w:t xml:space="preserve">Tour of </w:t>
+      </w:r>
+      <w:r>
+        <w:t xml:space="preserve">WICED </w:t>
+      </w:r>
+      <w:r>
+        <w:t>Studio</w:t>
+      </w:r>
+      <w:r>
+        <w:t xml:space="preserve"> SDK</w:t>
+      </w:r>
+    </w:p>
+    <w:p>
+      <w:pPr>
+        <w:pStyle w:val="Heading4"/>
+      </w:pPr>
+      <w:bookmarkStart w:id="1" w:name="_Ref473018303"/>
+      <w:r>
+        <w:t>First Look</w:t>
+      </w:r>
+      <w:bookmarkEnd w:id="1"/>
     </w:p>
     <w:p>
       <w:r>
         <w:t>Talk about the 5 boxes on the IDE window. Note that we will show a demo in the next chapter.</w:t>
+      </w:r>
+    </w:p>
+    <w:p>
+      <w:pPr>
+        <w:pStyle w:val="ListParagraph"/>
+        <w:numPr>
+          <w:ilvl w:val="0"/>
+          <w:numId w:val="1"/>
+        </w:numPr>
+      </w:pPr>
+      <w:r>
+        <w:t>File Editor</w:t>
+      </w:r>
+    </w:p>
+    <w:p>
+      <w:pPr>
+        <w:pStyle w:val="ListParagraph"/>
+        <w:numPr>
+          <w:ilvl w:val="0"/>
+          <w:numId w:val="1"/>
+        </w:numPr>
+      </w:pPr>
+      <w:r>
+        <w:t>Project Explorer</w:t>
+      </w:r>
+    </w:p>
+    <w:p>
+      <w:pPr>
+        <w:pStyle w:val="ListParagraph"/>
+        <w:numPr>
+          <w:ilvl w:val="0"/>
+          <w:numId w:val="1"/>
+        </w:numPr>
+      </w:pPr>
+      <w:r>
+        <w:t>Make Target</w:t>
+      </w:r>
+    </w:p>
+    <w:p>
+      <w:pPr>
+        <w:pStyle w:val="ListParagraph"/>
+        <w:numPr>
+          <w:ilvl w:val="0"/>
+          <w:numId w:val="1"/>
+        </w:numPr>
+      </w:pPr>
+      <w:r>
+        <w:t>Console</w:t>
+      </w:r>
+    </w:p>
+    <w:p>
+      <w:pPr>
+        <w:pStyle w:val="ListParagraph"/>
+        <w:numPr>
+          <w:ilvl w:val="0"/>
+          <w:numId w:val="1"/>
+        </w:numPr>
+      </w:pPr>
+      <w:r>
+        <w:t>Help</w:t>
+      </w:r>
+    </w:p>
+    <w:p>
+      <w:r>
+        <w:t xml:space="preserve">Use Reset Perspective or Window &gt; Show View if you lose a window </w:t>
+      </w:r>
+    </w:p>
+    <w:p>
+      <w:pPr>
+        <w:pStyle w:val="Heading4"/>
+      </w:pPr>
+      <w:r>
+        <w:t>Project Explorer</w:t>
+      </w:r>
+    </w:p>
+    <w:p>
+      <w:bookmarkStart w:id="2" w:name="_GoBack"/>
+      <w:bookmarkEnd w:id="2"/>
+      <w:r>
+        <w:t>README.txt and version.txt</w:t>
+      </w:r>
+    </w:p>
+    <w:p>
+      <w:pPr>
+        <w:pStyle w:val="Heading5"/>
+      </w:pPr>
+      <w:r>
+        <w:t>App</w:t>
+      </w:r>
+      <w:r>
+        <w:t>s</w:t>
+      </w:r>
+    </w:p>
+    <w:p>
+      <w:r>
+        <w:t>Apps - where all projects go (examples, demos, and yours)</w:t>
+      </w:r>
+    </w:p>
+    <w:p>
+      <w:pPr>
+        <w:pStyle w:val="Heading5"/>
+      </w:pPr>
+      <w:r>
+        <w:t>Doc</w:t>
+      </w:r>
+    </w:p>
+    <w:p>
+      <w:r>
+        <w:t>API.html is most useful in the directory</w:t>
+      </w:r>
+    </w:p>
+    <w:p>
+      <w:pPr>
+        <w:pStyle w:val="Heading5"/>
+      </w:pPr>
+      <w:r>
+        <w:t>Platform</w:t>
+      </w:r>
+      <w:r>
+        <w:t>s</w:t>
+      </w:r>
+    </w:p>
+    <w:p>
+      <w:r>
+        <w:t>A platform is a specific piece of hardware (e.g. a kit, your own custom board)</w:t>
+      </w:r>
+    </w:p>
+    <w:p>
+      <w:pPr>
+        <w:pStyle w:val="ListParagraph"/>
+        <w:numPr>
+          <w:ilvl w:val="0"/>
+          <w:numId w:val="2"/>
+        </w:numPr>
+      </w:pPr>
+      <w:r>
+        <w:t>Contains necessary information to program kit</w:t>
+      </w:r>
+    </w:p>
+    <w:p>
+      <w:pPr>
+        <w:pStyle w:val="ListParagraph"/>
+        <w:numPr>
+          <w:ilvl w:val="0"/>
+          <w:numId w:val="2"/>
+        </w:numPr>
+      </w:pPr>
+      <w:r>
+        <w:t>Contains macros for resources such as button, LEDs</w:t>
+      </w:r>
+    </w:p>
+    <w:p>
+      <w:r>
+        <w:t>We will use a kit plus shield and will have a platform defined for that combination</w:t>
+      </w:r>
+    </w:p>
+    <w:p>
+      <w:pPr>
+        <w:pStyle w:val="Heading5"/>
+      </w:pPr>
+      <w:r>
+        <w:t>Libraries</w:t>
+      </w:r>
+    </w:p>
+    <w:p>
+      <w:r>
+        <w:t>Useful functions such as:</w:t>
+      </w:r>
+    </w:p>
+    <w:p>
+      <w:pPr>
+        <w:pStyle w:val="ListParagraph"/>
+        <w:numPr>
+          <w:ilvl w:val="0"/>
+          <w:numId w:val="4"/>
+        </w:numPr>
+      </w:pPr>
+      <w:r>
+        <w:t>U8G graphics LCD (which is on our shield)</w:t>
+      </w:r>
+    </w:p>
+    <w:p>
+      <w:pPr>
+        <w:pStyle w:val="ListParagraph"/>
+        <w:numPr>
+          <w:ilvl w:val="0"/>
+          <w:numId w:val="4"/>
+        </w:numPr>
+      </w:pPr>
+      <w:r>
+        <w:t>Parsing JSON</w:t>
+      </w:r>
+    </w:p>
+    <w:p>
+      <w:pPr>
+        <w:pStyle w:val="ListParagraph"/>
+        <w:numPr>
+          <w:ilvl w:val="0"/>
+          <w:numId w:val="4"/>
+        </w:numPr>
+      </w:pPr>
+      <w:r>
+        <w:t>Working with filesystems</w:t>
+      </w:r>
+    </w:p>
+    <w:p>
+      <w:pPr>
+        <w:pStyle w:val="Heading5"/>
+      </w:pPr>
+      <w:r>
+        <w:lastRenderedPageBreak/>
+        <w:t>Resources</w:t>
+      </w:r>
+    </w:p>
+    <w:p>
+      <w:r>
+        <w:t>Files required by application other than .c and .h</w:t>
+      </w:r>
+    </w:p>
+    <w:p>
+      <w:pPr>
+        <w:pStyle w:val="ListParagraph"/>
+        <w:numPr>
+          <w:ilvl w:val="0"/>
+          <w:numId w:val="3"/>
+        </w:numPr>
+      </w:pPr>
+      <w:r>
+        <w:t>HTML files for a web server</w:t>
+      </w:r>
+    </w:p>
+    <w:p>
+      <w:pPr>
+        <w:pStyle w:val="ListParagraph"/>
+        <w:numPr>
+          <w:ilvl w:val="0"/>
+          <w:numId w:val="3"/>
+        </w:numPr>
+      </w:pPr>
+      <w:r>
+        <w:t>Security certificates and keys</w:t>
+      </w:r>
+    </w:p>
+    <w:p>
+      <w:pPr>
+        <w:pStyle w:val="Heading3"/>
+      </w:pPr>
+      <w:r>
+        <w:t xml:space="preserve">Tour of </w:t>
+      </w:r>
+      <w:r>
+        <w:t>D</w:t>
+      </w:r>
+      <w:r>
+        <w:t>ocumentation</w:t>
+      </w:r>
+    </w:p>
+    <w:p>
+      <w:pPr>
+        <w:pStyle w:val="Heading4"/>
+      </w:pPr>
+      <w:r>
+        <w:t>In the SDK</w:t>
+      </w:r>
+      <w:r>
+        <w:t xml:space="preserve"> Workspace</w:t>
+      </w:r>
+    </w:p>
+    <w:p>
+      <w:r>
+        <w:t>API.html</w:t>
+      </w:r>
+    </w:p>
+    <w:p>
+      <w:pPr>
+        <w:pStyle w:val="Heading4"/>
+      </w:pPr>
+      <w:r>
+        <w:t>On the Web</w:t>
+      </w:r>
+    </w:p>
+    <w:p>
+      <w:r>
+        <w:t>Community</w:t>
+      </w:r>
+    </w:p>
+    <w:p>
+      <w:pPr>
+        <w:pStyle w:val="Heading4"/>
+      </w:pPr>
+      <w:r>
+        <w:t>Reporting Issues</w:t>
+      </w:r>
+    </w:p>
+    <w:p>
+      <w:r>
+        <w:t>Use JIRA</w:t>
+      </w:r>
+    </w:p>
+    <w:p>
+      <w:pPr>
+        <w:pStyle w:val="Heading3"/>
+      </w:pPr>
+      <w:r>
+        <w:t xml:space="preserve">Tour of </w:t>
+      </w:r>
+      <w:r>
+        <w:t>WICED SDK</w:t>
+      </w:r>
+      <w:r>
+        <w:t xml:space="preserve"> Structure</w:t>
+      </w:r>
+    </w:p>
+    <w:p>
+      <w:r>
+        <w:t>SDK Structure</w:t>
+      </w:r>
+    </w:p>
+    <w:p>
+      <w:pPr>
+        <w:pStyle w:val="ListParagraph"/>
+        <w:numPr>
+          <w:ilvl w:val="0"/>
+          <w:numId w:val="5"/>
+        </w:numPr>
+      </w:pPr>
+      <w:r>
+        <w:t>RTOS</w:t>
+      </w:r>
+    </w:p>
+    <w:p>
+      <w:pPr>
+        <w:pStyle w:val="ListParagraph"/>
+        <w:numPr>
+          <w:ilvl w:val="0"/>
+          <w:numId w:val="5"/>
+        </w:numPr>
+      </w:pPr>
+      <w:r>
+        <w:t>Hardware layer, intermediate layers, API layer, your application</w:t>
+      </w:r>
+    </w:p>
+    <w:p>
+      <w:pPr>
+        <w:pStyle w:val="Heading3"/>
+      </w:pPr>
+      <w:r>
+        <w:t xml:space="preserve">Tour of </w:t>
+      </w:r>
+      <w:r>
+        <w:t>Wi-Fi</w:t>
+      </w:r>
+      <w:r>
+        <w:t xml:space="preserve"> </w:t>
+      </w:r>
+    </w:p>
+    <w:p>
+      <w:r>
+        <w:t>WICED chips support all flavors of Wi-Fi</w:t>
+      </w:r>
+    </w:p>
+    <w:p>
+      <w:r>
+        <w:t>For the most part, you just say connect and the SDK takes care of the rest:</w:t>
+      </w:r>
+    </w:p>
+    <w:p>
+      <w:pPr>
+        <w:pStyle w:val="ListParagraph"/>
+        <w:numPr>
+          <w:ilvl w:val="0"/>
+          <w:numId w:val="6"/>
+        </w:numPr>
+      </w:pPr>
+      <w:r>
+        <w:t>Finding the frequency and channel</w:t>
+      </w:r>
+    </w:p>
+    <w:p>
+      <w:pPr>
+        <w:pStyle w:val="ListParagraph"/>
+        <w:numPr>
+          <w:ilvl w:val="0"/>
+          <w:numId w:val="6"/>
+        </w:numPr>
+      </w:pPr>
+      <w:r>
+        <w:t>Using the fastest connection possible</w:t>
+      </w:r>
+    </w:p>
+    <w:p>
+      <w:pPr>
+        <w:pStyle w:val="Heading3"/>
+      </w:pPr>
+      <w:r>
+        <w:t xml:space="preserve">Tour of </w:t>
+      </w:r>
+      <w:r>
+        <w:t>C</w:t>
+      </w:r>
+      <w:r>
+        <w:t>hips</w:t>
+      </w:r>
+    </w:p>
+    <w:p>
+      <w:pPr>
+        <w:pStyle w:val="ListParagraph"/>
+        <w:numPr>
+          <w:ilvl w:val="0"/>
+          <w:numId w:val="7"/>
+        </w:numPr>
+      </w:pPr>
+      <w:r>
+        <w:t>Older chips start with BCM, newer Cypress branded chips start with CYW</w:t>
+      </w:r>
+    </w:p>
+    <w:p>
+      <w:pPr>
+        <w:pStyle w:val="ListParagraph"/>
+        <w:numPr>
+          <w:ilvl w:val="0"/>
+          <w:numId w:val="7"/>
+        </w:numPr>
+      </w:pPr>
+      <w:r>
+        <w:t>Wi-Fi chip numbers all start with 4</w:t>
+      </w:r>
+    </w:p>
+    <w:p>
+      <w:pPr>
+        <w:pStyle w:val="ListParagraph"/>
+        <w:numPr>
+          <w:ilvl w:val="0"/>
+          <w:numId w:val="7"/>
+        </w:numPr>
+      </w:pPr>
+      <w:r>
+        <w:t>Kit numbers all start with 9, such as the CYW943907AEVAL1F</w:t>
+      </w:r>
+    </w:p>
+    <w:p>
+      <w:pPr>
+        <w:pStyle w:val="Heading3"/>
+      </w:pPr>
+      <w:r>
+        <w:t xml:space="preserve">Tour of </w:t>
+      </w:r>
+      <w:r>
+        <w:t>Partners</w:t>
       </w:r>
     </w:p>
     <w:p>
@@ -56,7 +526,7 @@
         </w:numPr>
       </w:pPr>
       <w:r>
-        <w:t>File Editor</w:t>
+        <w:t>Module makers</w:t>
       </w:r>
     </w:p>
     <w:p>
@@ -68,7 +538,7 @@
         </w:numPr>
       </w:pPr>
       <w:r>
-        <w:t>Project Explorer</w:t>
+        <w:t>Technology partners such as Amazon web services</w:t>
       </w:r>
     </w:p>
     <w:p>
@@ -80,7 +550,7 @@
         </w:numPr>
       </w:pPr>
       <w:r>
-        <w:t>Make Target</w:t>
+        <w:t>Value Added Resellers</w:t>
       </w:r>
     </w:p>
     <w:p>
@@ -92,63 +562,41 @@
         </w:numPr>
       </w:pPr>
       <w:r>
-        <w:t>Console</w:t>
-      </w:r>
-    </w:p>
-    <w:p>
-      <w:pPr>
-        <w:pStyle w:val="ListParagraph"/>
-        <w:numPr>
-          <w:ilvl w:val="0"/>
-          <w:numId w:val="8"/>
-        </w:numPr>
-      </w:pPr>
-      <w:r>
-        <w:t>Help</w:t>
-      </w:r>
-    </w:p>
-    <w:p>
-      <w:r>
-        <w:t xml:space="preserve">Use Reset Perspective or Window &gt; Show View if you lose a window </w:t>
-      </w:r>
-    </w:p>
-    <w:p>
-      <w:pPr>
-        <w:pStyle w:val="Heading1"/>
-      </w:pPr>
-      <w:r>
-        <w:t>Page 3</w:t>
-      </w:r>
-      <w:r>
-        <w:t xml:space="preserve"> - </w:t>
-      </w:r>
-      <w:r>
-        <w:t>5</w:t>
-      </w:r>
-    </w:p>
-    <w:p>
-      <w:r>
-        <w:t>Project Explorer</w:t>
-      </w:r>
-    </w:p>
-    <w:p>
-      <w:r>
-        <w:t>README.txt and version.txt</w:t>
-      </w:r>
-    </w:p>
-    <w:p>
-      <w:r>
-        <w:t>Apps - where all projects go (examples, demos, and yours)</w:t>
-      </w:r>
-    </w:p>
-    <w:p>
-      <w:r>
-        <w:t>Doc – API.html is most useful in the directory</w:t>
-      </w:r>
-    </w:p>
-    <w:p>
-      <w:r>
-        <w:t>Platforms – a platform is a specific piece of hardware (e.g. a kit, your own custom board)</w:t>
+        <w:t>ODMs</w:t>
+      </w:r>
+    </w:p>
+    <w:p>
+      <w:pPr>
+        <w:pStyle w:val="Heading3"/>
+      </w:pPr>
+      <w:r>
+        <w:lastRenderedPageBreak/>
+        <w:t xml:space="preserve">Tour of </w:t>
+      </w:r>
+      <w:r>
+        <w:t>D</w:t>
+      </w:r>
+      <w:r>
+        <w:t xml:space="preserve">evelopment </w:t>
+      </w:r>
+      <w:r>
+        <w:t>K</w:t>
+      </w:r>
+      <w:r>
+        <w:t>its</w:t>
+      </w:r>
+    </w:p>
+    <w:p>
+      <w:pPr>
+        <w:pStyle w:val="Heading2"/>
+      </w:pPr>
+      <w:r>
+        <w:t>Exercise(s)</w:t>
+      </w:r>
+    </w:p>
+    <w:p>
+      <w:r>
+        <w:t>Exercises – 30 minutes</w:t>
       </w:r>
     </w:p>
     <w:p>
@@ -160,7 +608,7 @@
         </w:numPr>
       </w:pPr>
       <w:r>
-        <w:t>Contains necessary information to program kit</w:t>
+        <w:t>Create a forum account and explore the online forum</w:t>
       </w:r>
     </w:p>
     <w:p>
@@ -172,342 +620,11 @@
         </w:numPr>
       </w:pPr>
       <w:r>
-        <w:t>Contains macros for resources such as button, LEDs</w:t>
-      </w:r>
-    </w:p>
-    <w:p>
-      <w:r>
-        <w:t>We will use a kit plus shield and will have a platform defined for that combination</w:t>
-      </w:r>
-    </w:p>
-    <w:p>
-      <w:r>
-        <w:t>Libraries – useful functions such as:</w:t>
-      </w:r>
-    </w:p>
-    <w:p>
-      <w:pPr>
-        <w:pStyle w:val="ListParagraph"/>
-        <w:numPr>
-          <w:ilvl w:val="0"/>
-          <w:numId w:val="10"/>
-        </w:numPr>
-      </w:pPr>
-      <w:r>
-        <w:t>U8G graphics LCD (which is on our shield)</w:t>
-      </w:r>
-    </w:p>
-    <w:p>
-      <w:pPr>
-        <w:pStyle w:val="ListParagraph"/>
-        <w:numPr>
-          <w:ilvl w:val="0"/>
-          <w:numId w:val="10"/>
-        </w:numPr>
-      </w:pPr>
-      <w:r>
-        <w:t>Parsing JSON</w:t>
-      </w:r>
-    </w:p>
-    <w:p>
-      <w:pPr>
-        <w:pStyle w:val="ListParagraph"/>
-        <w:numPr>
-          <w:ilvl w:val="0"/>
-          <w:numId w:val="10"/>
-        </w:numPr>
-      </w:pPr>
-      <w:r>
-        <w:t>Working with filesystems</w:t>
-      </w:r>
-    </w:p>
-    <w:p>
-      <w:r>
-        <w:t>Resources – files required by application other than .c and .h</w:t>
-      </w:r>
-    </w:p>
-    <w:p>
-      <w:pPr>
-        <w:pStyle w:val="ListParagraph"/>
-        <w:numPr>
-          <w:ilvl w:val="0"/>
-          <w:numId w:val="11"/>
-        </w:numPr>
-      </w:pPr>
-      <w:r>
-        <w:t>HTML files for a web server</w:t>
-      </w:r>
-    </w:p>
-    <w:p>
-      <w:pPr>
-        <w:pStyle w:val="ListParagraph"/>
-        <w:numPr>
-          <w:ilvl w:val="0"/>
-          <w:numId w:val="11"/>
-        </w:numPr>
-      </w:pPr>
-      <w:r>
-        <w:t>Security certificates and keys</w:t>
-      </w:r>
-    </w:p>
-    <w:p>
-      <w:pPr>
-        <w:rPr>
-          <w:rFonts w:asciiTheme="majorHAnsi" w:eastAsiaTheme="majorEastAsia" w:hAnsiTheme="majorHAnsi" w:cstheme="majorBidi"/>
-          <w:color w:val="2F5496" w:themeColor="accent1" w:themeShade="BF"/>
-          <w:sz w:val="32"/>
-          <w:szCs w:val="32"/>
-        </w:rPr>
-      </w:pPr>
-      <w:r>
-        <w:br w:type="page"/>
-      </w:r>
-    </w:p>
-    <w:p>
-      <w:pPr>
-        <w:pStyle w:val="Heading1"/>
-      </w:pPr>
-      <w:r>
-        <w:lastRenderedPageBreak/>
-        <w:t>Page 6 - 8</w:t>
-      </w:r>
-    </w:p>
-    <w:p>
-      <w:r>
-        <w:t>Documentation</w:t>
-      </w:r>
-    </w:p>
-    <w:p>
-      <w:r>
-        <w:t>Other documentation on the Web (community)</w:t>
-      </w:r>
-    </w:p>
-    <w:p>
-      <w:r>
-        <w:t>Report issues using JIRA</w:t>
-      </w:r>
-    </w:p>
-    <w:p>
-      <w:pPr>
-        <w:pStyle w:val="Heading1"/>
-      </w:pPr>
-      <w:r>
-        <w:t>Page 8 – 13</w:t>
-      </w:r>
-    </w:p>
-    <w:p>
-      <w:r>
-        <w:t>SDK Structure</w:t>
-      </w:r>
-    </w:p>
-    <w:p>
-      <w:pPr>
-        <w:pStyle w:val="ListParagraph"/>
-        <w:numPr>
-          <w:ilvl w:val="0"/>
-          <w:numId w:val="12"/>
-        </w:numPr>
-      </w:pPr>
-      <w:r>
-        <w:t>RTOS</w:t>
-      </w:r>
-    </w:p>
-    <w:p>
-      <w:pPr>
-        <w:pStyle w:val="ListParagraph"/>
-        <w:numPr>
-          <w:ilvl w:val="0"/>
-          <w:numId w:val="12"/>
-        </w:numPr>
-      </w:pPr>
-      <w:r>
-        <w:t>Hardware layer, intermediate layers, API layer, your application</w:t>
-      </w:r>
-    </w:p>
-    <w:p>
-      <w:r>
-        <w:t>Wi</w:t>
-      </w:r>
-      <w:r>
-        <w:t>-</w:t>
-      </w:r>
-      <w:r>
-        <w:t>Fi</w:t>
-      </w:r>
-    </w:p>
-    <w:p>
-      <w:r>
-        <w:t>WICED chips support all flavors of Wi-Fi</w:t>
-      </w:r>
-    </w:p>
-    <w:p>
-      <w:r>
-        <w:t>For the most part, you just say connect and the SDK takes care of the rest:</w:t>
-      </w:r>
-    </w:p>
-    <w:p>
-      <w:pPr>
-        <w:pStyle w:val="ListParagraph"/>
-        <w:numPr>
-          <w:ilvl w:val="0"/>
-          <w:numId w:val="13"/>
-        </w:numPr>
-      </w:pPr>
-      <w:r>
-        <w:t>Finding the frequency and channel</w:t>
-      </w:r>
-    </w:p>
-    <w:p>
-      <w:pPr>
-        <w:pStyle w:val="ListParagraph"/>
-        <w:numPr>
-          <w:ilvl w:val="0"/>
-          <w:numId w:val="13"/>
-        </w:numPr>
-      </w:pPr>
-      <w:r>
-        <w:t>Using the fastest connection possible</w:t>
-      </w:r>
-    </w:p>
-    <w:p>
-      <w:r>
-        <w:t>Chips</w:t>
-      </w:r>
-    </w:p>
-    <w:p>
-      <w:pPr>
-        <w:pStyle w:val="ListParagraph"/>
-        <w:numPr>
-          <w:ilvl w:val="0"/>
-          <w:numId w:val="14"/>
-        </w:numPr>
-      </w:pPr>
-      <w:r>
-        <w:t>Older chips start with BCM, newer Cypress branded chips start with CYW</w:t>
-      </w:r>
-    </w:p>
-    <w:p>
-      <w:pPr>
-        <w:pStyle w:val="ListParagraph"/>
-        <w:numPr>
-          <w:ilvl w:val="0"/>
-          <w:numId w:val="14"/>
-        </w:numPr>
-      </w:pPr>
-      <w:r>
-        <w:t>Wi-Fi chip numbers all start with 4</w:t>
-      </w:r>
-    </w:p>
-    <w:p>
-      <w:pPr>
-        <w:pStyle w:val="ListParagraph"/>
-        <w:numPr>
-          <w:ilvl w:val="0"/>
-          <w:numId w:val="14"/>
-        </w:numPr>
-      </w:pPr>
-      <w:r>
-        <w:t>Kit numbers all start with 9, such as the CYW943907AEVAL1F</w:t>
-      </w:r>
-    </w:p>
-    <w:p>
-      <w:r>
-        <w:t>Partners</w:t>
-      </w:r>
-    </w:p>
-    <w:p>
-      <w:pPr>
-        <w:pStyle w:val="ListParagraph"/>
-        <w:numPr>
-          <w:ilvl w:val="0"/>
-          <w:numId w:val="15"/>
-        </w:numPr>
-      </w:pPr>
-      <w:r>
-        <w:t>Module makers</w:t>
-      </w:r>
-    </w:p>
-    <w:p>
-      <w:pPr>
-        <w:pStyle w:val="ListParagraph"/>
-        <w:numPr>
-          <w:ilvl w:val="0"/>
-          <w:numId w:val="15"/>
-        </w:numPr>
-      </w:pPr>
-      <w:r>
-        <w:t>Technology partners such as Amazon web services</w:t>
-      </w:r>
-    </w:p>
-    <w:p>
-      <w:pPr>
-        <w:pStyle w:val="ListParagraph"/>
-        <w:numPr>
-          <w:ilvl w:val="0"/>
-          <w:numId w:val="15"/>
-        </w:numPr>
-      </w:pPr>
-      <w:r>
-        <w:t>Value Added Resellers</w:t>
-      </w:r>
-    </w:p>
-    <w:p>
-      <w:pPr>
-        <w:pStyle w:val="ListParagraph"/>
-        <w:numPr>
-          <w:ilvl w:val="0"/>
-          <w:numId w:val="15"/>
-        </w:numPr>
-      </w:pPr>
-      <w:r>
-        <w:t>ODMs</w:t>
-      </w:r>
-    </w:p>
-    <w:p>
-      <w:r>
-        <w:t>Kits</w:t>
-      </w:r>
-    </w:p>
-    <w:p>
-      <w:r>
-        <w:t>Exercises</w:t>
-      </w:r>
-      <w:r>
-        <w:t xml:space="preserve"> –</w:t>
-      </w:r>
-      <w:bookmarkStart w:id="0" w:name="_GoBack"/>
-      <w:bookmarkEnd w:id="0"/>
-      <w:r>
-        <w:t xml:space="preserve"> 30 minutes</w:t>
-      </w:r>
-    </w:p>
-    <w:p>
-      <w:pPr>
-        <w:pStyle w:val="ListParagraph"/>
-        <w:numPr>
-          <w:ilvl w:val="0"/>
-          <w:numId w:val="16"/>
-        </w:numPr>
-      </w:pPr>
-      <w:r>
-        <w:t>Create a forum account and explore the online forum</w:t>
-      </w:r>
-    </w:p>
-    <w:p>
-      <w:pPr>
-        <w:pStyle w:val="ListParagraph"/>
-        <w:numPr>
-          <w:ilvl w:val="0"/>
-          <w:numId w:val="16"/>
-        </w:numPr>
-      </w:pPr>
-      <w:r>
         <w:t>Look at the documentation in WICED Studio</w:t>
       </w:r>
     </w:p>
-    <w:p/>
     <w:sectPr>
-      <w:footerReference w:type="default" r:id="rId7"/>
+      <w:footerReference w:type="default" r:id="rId8"/>
       <w:pgSz w:w="12240" w:h="15840"/>
       <w:pgMar w:top="1440" w:right="1440" w:bottom="1440" w:left="1440" w:header="720" w:footer="720" w:gutter="0"/>
       <w:cols w:space="720"/>
@@ -521,9 +638,6 @@
 <w:endnotes xmlns:wpc="http://schemas.microsoft.com/office/word/2010/wordprocessingCanvas" xmlns:cx="http://schemas.microsoft.com/office/drawing/2014/chartex" xmlns:cx1="http://schemas.microsoft.com/office/drawing/2015/9/8/chartex" xmlns:cx2="http://schemas.microsoft.com/office/drawing/2015/10/21/chartex" xmlns:cx3="http://schemas.microsoft.com/office/drawing/2016/5/9/chartex" xmlns:cx4="http://schemas.microsoft.com/office/drawing/2016/5/10/chartex" xmlns:cx5="http://schemas.microsoft.com/office/drawing/2016/5/11/chartex" xmlns:cx6="http://schemas.microsoft.com/office/drawing/2016/5/12/chartex" xmlns:cx7="http://schemas.microsoft.com/office/drawing/2016/5/13/chartex" xmlns:cx8="http://schemas.microsoft.com/office/drawing/2016/5/14/chartex" xmlns:mc="http://schemas.openxmlformats.org/markup-compatibility/2006" xmlns:aink="http://schemas.microsoft.com/office/drawing/2016/ink" xmlns:am3d="http://schemas.microsoft.com/office/drawing/2017/model3d" xmlns:o="urn:schemas-microsoft-com:office:office" xmlns:r="http://schemas.openxmlformats.org/officeDocument/2006/relationships" xmlns:m="http://schemas.openxmlformats.org/officeDocument/2006/math" xmlns:v="urn:schemas-microsoft-com:vml" xmlns:wp14="http://schemas.microsoft.com/office/word/2010/wordprocessingDrawing" xmlns:wp="http://schemas.openxmlformats.org/drawingml/2006/wordprocessingDrawing" xmlns:w10="urn:schemas-microsoft-com:office:word" xmlns:w="http://schemas.openxmlformats.org/wordprocessingml/2006/main" xmlns:w14="http://schemas.microsoft.com/office/word/2010/wordml" xmlns:w15="http://schemas.microsoft.com/office/word/2012/wordml" xmlns:w16se="http://schemas.microsoft.com/office/word/2015/wordml/symex" xmlns:wpg="http://schemas.microsoft.com/office/word/2010/wordprocessingGroup" xmlns:wpi="http://schemas.microsoft.com/office/word/2010/wordprocessingInk" xmlns:wne="http://schemas.microsoft.com/office/word/2006/wordml" xmlns:wps="http://schemas.microsoft.com/office/word/2010/wordprocessingShape" mc:Ignorable="w14 w15 w16se wp14">
   <w:endnote w:type="separator" w:id="-1">
     <w:p>
-      <w:pPr>
-        <w:spacing w:after="0" w:line="240" w:lineRule="auto"/>
-      </w:pPr>
       <w:r>
         <w:separator/>
       </w:r>
@@ -531,9 +645,6 @@
   </w:endnote>
   <w:endnote w:type="continuationSeparator" w:id="0">
     <w:p>
-      <w:pPr>
-        <w:spacing w:after="0" w:line="240" w:lineRule="auto"/>
-      </w:pPr>
       <w:r>
         <w:continuationSeparator/>
       </w:r>
@@ -544,128 +655,114 @@
 
 <file path=word/footer1.xml><?xml version="1.0" encoding="utf-8"?>
 <w:ftr xmlns:wpc="http://schemas.microsoft.com/office/word/2010/wordprocessingCanvas" xmlns:cx="http://schemas.microsoft.com/office/drawing/2014/chartex" xmlns:cx1="http://schemas.microsoft.com/office/drawing/2015/9/8/chartex" xmlns:cx2="http://schemas.microsoft.com/office/drawing/2015/10/21/chartex" xmlns:cx3="http://schemas.microsoft.com/office/drawing/2016/5/9/chartex" xmlns:cx4="http://schemas.microsoft.com/office/drawing/2016/5/10/chartex" xmlns:cx5="http://schemas.microsoft.com/office/drawing/2016/5/11/chartex" xmlns:cx6="http://schemas.microsoft.com/office/drawing/2016/5/12/chartex" xmlns:cx7="http://schemas.microsoft.com/office/drawing/2016/5/13/chartex" xmlns:cx8="http://schemas.microsoft.com/office/drawing/2016/5/14/chartex" xmlns:mc="http://schemas.openxmlformats.org/markup-compatibility/2006" xmlns:aink="http://schemas.microsoft.com/office/drawing/2016/ink" xmlns:am3d="http://schemas.microsoft.com/office/drawing/2017/model3d" xmlns:o="urn:schemas-microsoft-com:office:office" xmlns:r="http://schemas.openxmlformats.org/officeDocument/2006/relationships" xmlns:m="http://schemas.openxmlformats.org/officeDocument/2006/math" xmlns:v="urn:schemas-microsoft-com:vml" xmlns:wp14="http://schemas.microsoft.com/office/word/2010/wordprocessingDrawing" xmlns:wp="http://schemas.openxmlformats.org/drawingml/2006/wordprocessingDrawing" xmlns:w10="urn:schemas-microsoft-com:office:word" xmlns:w="http://schemas.openxmlformats.org/wordprocessingml/2006/main" xmlns:w14="http://schemas.microsoft.com/office/word/2010/wordml" xmlns:w15="http://schemas.microsoft.com/office/word/2012/wordml" xmlns:w16se="http://schemas.microsoft.com/office/word/2015/wordml/symex" xmlns:wpg="http://schemas.microsoft.com/office/word/2010/wordprocessingGroup" xmlns:wpi="http://schemas.microsoft.com/office/word/2010/wordprocessingInk" xmlns:wne="http://schemas.microsoft.com/office/word/2006/wordml" xmlns:wps="http://schemas.microsoft.com/office/word/2010/wordprocessingShape" mc:Ignorable="w14 w15 w16se wp14">
-  <w:p>
-    <w:pPr>
-      <w:tabs>
-        <w:tab w:val="center" w:pos="4550"/>
-        <w:tab w:val="left" w:pos="5818"/>
-      </w:tabs>
-      <w:ind w:right="260"/>
-      <w:jc w:val="right"/>
-      <w:rPr>
-        <w:color w:val="222A35" w:themeColor="text2" w:themeShade="80"/>
-        <w:sz w:val="24"/>
-        <w:szCs w:val="24"/>
-      </w:rPr>
-    </w:pPr>
-    <w:r>
-      <w:rPr>
-        <w:color w:val="8496B0" w:themeColor="text2" w:themeTint="99"/>
-        <w:spacing w:val="60"/>
-        <w:sz w:val="24"/>
-        <w:szCs w:val="24"/>
-      </w:rPr>
-      <w:t>Page</w:t>
-    </w:r>
-    <w:r>
-      <w:rPr>
-        <w:color w:val="8496B0" w:themeColor="text2" w:themeTint="99"/>
-        <w:sz w:val="24"/>
-        <w:szCs w:val="24"/>
-      </w:rPr>
-      <w:t xml:space="preserve"> </w:t>
-    </w:r>
-    <w:r>
-      <w:rPr>
-        <w:color w:val="323E4F" w:themeColor="text2" w:themeShade="BF"/>
-        <w:sz w:val="24"/>
-        <w:szCs w:val="24"/>
-      </w:rPr>
-      <w:fldChar w:fldCharType="begin"/>
-    </w:r>
-    <w:r>
-      <w:rPr>
-        <w:color w:val="323E4F" w:themeColor="text2" w:themeShade="BF"/>
-        <w:sz w:val="24"/>
-        <w:szCs w:val="24"/>
-      </w:rPr>
-      <w:instrText xml:space="preserve"> PAGE   \* MERGEFORMAT </w:instrText>
-    </w:r>
-    <w:r>
-      <w:rPr>
-        <w:color w:val="323E4F" w:themeColor="text2" w:themeShade="BF"/>
-        <w:sz w:val="24"/>
-        <w:szCs w:val="24"/>
-      </w:rPr>
-      <w:fldChar w:fldCharType="separate"/>
-    </w:r>
-    <w:r>
-      <w:rPr>
-        <w:noProof/>
-        <w:color w:val="323E4F" w:themeColor="text2" w:themeShade="BF"/>
-        <w:sz w:val="24"/>
-        <w:szCs w:val="24"/>
-      </w:rPr>
-      <w:t>2</w:t>
-    </w:r>
-    <w:r>
-      <w:rPr>
-        <w:color w:val="323E4F" w:themeColor="text2" w:themeShade="BF"/>
-        <w:sz w:val="24"/>
-        <w:szCs w:val="24"/>
-      </w:rPr>
-      <w:fldChar w:fldCharType="end"/>
-    </w:r>
-    <w:r>
-      <w:rPr>
-        <w:color w:val="323E4F" w:themeColor="text2" w:themeShade="BF"/>
-        <w:sz w:val="24"/>
-        <w:szCs w:val="24"/>
-      </w:rPr>
-      <w:t xml:space="preserve"> | </w:t>
-    </w:r>
-    <w:r>
-      <w:rPr>
-        <w:color w:val="323E4F" w:themeColor="text2" w:themeShade="BF"/>
-        <w:sz w:val="24"/>
-        <w:szCs w:val="24"/>
-      </w:rPr>
-      <w:fldChar w:fldCharType="begin"/>
-    </w:r>
-    <w:r>
-      <w:rPr>
-        <w:color w:val="323E4F" w:themeColor="text2" w:themeShade="BF"/>
-        <w:sz w:val="24"/>
-        <w:szCs w:val="24"/>
-      </w:rPr>
-      <w:instrText xml:space="preserve"> NUMPAGES  \* Arabic  \* MERGEFORMAT </w:instrText>
-    </w:r>
-    <w:r>
-      <w:rPr>
-        <w:color w:val="323E4F" w:themeColor="text2" w:themeShade="BF"/>
-        <w:sz w:val="24"/>
-        <w:szCs w:val="24"/>
-      </w:rPr>
-      <w:fldChar w:fldCharType="separate"/>
-    </w:r>
-    <w:r>
-      <w:rPr>
-        <w:noProof/>
-        <w:color w:val="323E4F" w:themeColor="text2" w:themeShade="BF"/>
-        <w:sz w:val="24"/>
-        <w:szCs w:val="24"/>
-      </w:rPr>
-      <w:t>2</w:t>
-    </w:r>
-    <w:r>
-      <w:rPr>
-        <w:color w:val="323E4F" w:themeColor="text2" w:themeShade="BF"/>
-        <w:sz w:val="24"/>
-        <w:szCs w:val="24"/>
-      </w:rPr>
-      <w:fldChar w:fldCharType="end"/>
-    </w:r>
-  </w:p>
+  <w:sdt>
+    <w:sdtPr>
+      <w:id w:val="884303515"/>
+      <w:docPartObj>
+        <w:docPartGallery w:val="Page Numbers (Bottom of Page)"/>
+        <w:docPartUnique/>
+      </w:docPartObj>
+    </w:sdtPr>
+    <w:sdtEndPr/>
+    <w:sdtContent>
+      <w:sdt>
+        <w:sdtPr>
+          <w:id w:val="1728636285"/>
+          <w:docPartObj>
+            <w:docPartGallery w:val="Page Numbers (Top of Page)"/>
+            <w:docPartUnique/>
+          </w:docPartObj>
+        </w:sdtPr>
+        <w:sdtEndPr/>
+        <w:sdtContent>
+          <w:p>
+            <w:pPr>
+              <w:pStyle w:val="Footer"/>
+              <w:jc w:val="center"/>
+            </w:pPr>
+            <w:r>
+              <w:t xml:space="preserve">Page </w:t>
+            </w:r>
+            <w:r>
+              <w:rPr>
+                <w:b/>
+                <w:bCs/>
+              </w:rPr>
+              <w:fldChar w:fldCharType="begin"/>
+            </w:r>
+            <w:r>
+              <w:rPr>
+                <w:b/>
+                <w:bCs/>
+              </w:rPr>
+              <w:instrText xml:space="preserve"> PAGE </w:instrText>
+            </w:r>
+            <w:r>
+              <w:rPr>
+                <w:b/>
+                <w:bCs/>
+              </w:rPr>
+              <w:fldChar w:fldCharType="separate"/>
+            </w:r>
+            <w:r>
+              <w:rPr>
+                <w:b/>
+                <w:bCs/>
+                <w:noProof/>
+              </w:rPr>
+              <w:t>3</w:t>
+            </w:r>
+            <w:r>
+              <w:rPr>
+                <w:b/>
+                <w:bCs/>
+              </w:rPr>
+              <w:fldChar w:fldCharType="end"/>
+            </w:r>
+            <w:r>
+              <w:t xml:space="preserve"> of </w:t>
+            </w:r>
+            <w:r>
+              <w:rPr>
+                <w:b/>
+                <w:bCs/>
+              </w:rPr>
+              <w:fldChar w:fldCharType="begin"/>
+            </w:r>
+            <w:r>
+              <w:rPr>
+                <w:b/>
+                <w:bCs/>
+              </w:rPr>
+              <w:instrText xml:space="preserve"> NUMPAGES  </w:instrText>
+            </w:r>
+            <w:r>
+              <w:rPr>
+                <w:b/>
+                <w:bCs/>
+              </w:rPr>
+              <w:fldChar w:fldCharType="separate"/>
+            </w:r>
+            <w:r>
+              <w:rPr>
+                <w:b/>
+                <w:bCs/>
+                <w:noProof/>
+              </w:rPr>
+              <w:t>3</w:t>
+            </w:r>
+            <w:r>
+              <w:rPr>
+                <w:b/>
+                <w:bCs/>
+              </w:rPr>
+              <w:fldChar w:fldCharType="end"/>
+            </w:r>
+          </w:p>
+        </w:sdtContent>
+      </w:sdt>
+    </w:sdtContent>
+  </w:sdt>
   <w:p>
     <w:pPr>
       <w:pStyle w:val="Footer"/>
@@ -678,9 +775,6 @@
 <w:footnotes xmlns:wpc="http://schemas.microsoft.com/office/word/2010/wordprocessingCanvas" xmlns:cx="http://schemas.microsoft.com/office/drawing/2014/chartex" xmlns:cx1="http://schemas.microsoft.com/office/drawing/2015/9/8/chartex" xmlns:cx2="http://schemas.microsoft.com/office/drawing/2015/10/21/chartex" xmlns:cx3="http://schemas.microsoft.com/office/drawing/2016/5/9/chartex" xmlns:cx4="http://schemas.microsoft.com/office/drawing/2016/5/10/chartex" xmlns:cx5="http://schemas.microsoft.com/office/drawing/2016/5/11/chartex" xmlns:cx6="http://schemas.microsoft.com/office/drawing/2016/5/12/chartex" xmlns:cx7="http://schemas.microsoft.com/office/drawing/2016/5/13/chartex" xmlns:cx8="http://schemas.microsoft.com/office/drawing/2016/5/14/chartex" xmlns:mc="http://schemas.openxmlformats.org/markup-compatibility/2006" xmlns:aink="http://schemas.microsoft.com/office/drawing/2016/ink" xmlns:am3d="http://schemas.microsoft.com/office/drawing/2017/model3d" xmlns:o="urn:schemas-microsoft-com:office:office" xmlns:r="http://schemas.openxmlformats.org/officeDocument/2006/relationships" xmlns:m="http://schemas.openxmlformats.org/officeDocument/2006/math" xmlns:v="urn:schemas-microsoft-com:vml" xmlns:wp14="http://schemas.microsoft.com/office/word/2010/wordprocessingDrawing" xmlns:wp="http://schemas.openxmlformats.org/drawingml/2006/wordprocessingDrawing" xmlns:w10="urn:schemas-microsoft-com:office:word" xmlns:w="http://schemas.openxmlformats.org/wordprocessingml/2006/main" xmlns:w14="http://schemas.microsoft.com/office/word/2010/wordml" xmlns:w15="http://schemas.microsoft.com/office/word/2012/wordml" xmlns:w16se="http://schemas.microsoft.com/office/word/2015/wordml/symex" xmlns:wpg="http://schemas.microsoft.com/office/word/2010/wordprocessingGroup" xmlns:wpi="http://schemas.microsoft.com/office/word/2010/wordprocessingInk" xmlns:wne="http://schemas.microsoft.com/office/word/2006/wordml" xmlns:wps="http://schemas.microsoft.com/office/word/2010/wordprocessingShape" mc:Ignorable="w14 w15 w16se wp14">
   <w:footnote w:type="separator" w:id="-1">
     <w:p>
-      <w:pPr>
-        <w:spacing w:after="0" w:line="240" w:lineRule="auto"/>
-      </w:pPr>
       <w:r>
         <w:separator/>
       </w:r>
@@ -688,9 +782,6 @@
   </w:footnote>
   <w:footnote w:type="continuationSeparator" w:id="0">
     <w:p>
-      <w:pPr>
-        <w:spacing w:after="0" w:line="240" w:lineRule="auto"/>
-      </w:pPr>
       <w:r>
         <w:continuationSeparator/>
       </w:r>
@@ -702,92 +793,6 @@
 <file path=word/numbering.xml><?xml version="1.0" encoding="utf-8"?>
 <w:numbering xmlns:wpc="http://schemas.microsoft.com/office/word/2010/wordprocessingCanvas" xmlns:cx="http://schemas.microsoft.com/office/drawing/2014/chartex" xmlns:cx1="http://schemas.microsoft.com/office/drawing/2015/9/8/chartex" xmlns:cx2="http://schemas.microsoft.com/office/drawing/2015/10/21/chartex" xmlns:cx3="http://schemas.microsoft.com/office/drawing/2016/5/9/chartex" xmlns:cx4="http://schemas.microsoft.com/office/drawing/2016/5/10/chartex" xmlns:cx5="http://schemas.microsoft.com/office/drawing/2016/5/11/chartex" xmlns:cx6="http://schemas.microsoft.com/office/drawing/2016/5/12/chartex" xmlns:cx7="http://schemas.microsoft.com/office/drawing/2016/5/13/chartex" xmlns:cx8="http://schemas.microsoft.com/office/drawing/2016/5/14/chartex" xmlns:mc="http://schemas.openxmlformats.org/markup-compatibility/2006" xmlns:aink="http://schemas.microsoft.com/office/drawing/2016/ink" xmlns:am3d="http://schemas.microsoft.com/office/drawing/2017/model3d" xmlns:o="urn:schemas-microsoft-com:office:office" xmlns:r="http://schemas.openxmlformats.org/officeDocument/2006/relationships" xmlns:m="http://schemas.openxmlformats.org/officeDocument/2006/math" xmlns:v="urn:schemas-microsoft-com:vml" xmlns:wp14="http://schemas.microsoft.com/office/word/2010/wordprocessingDrawing" xmlns:wp="http://schemas.openxmlformats.org/drawingml/2006/wordprocessingDrawing" xmlns:w10="urn:schemas-microsoft-com:office:word" xmlns:w="http://schemas.openxmlformats.org/wordprocessingml/2006/main" xmlns:w14="http://schemas.microsoft.com/office/word/2010/wordml" xmlns:w15="http://schemas.microsoft.com/office/word/2012/wordml" xmlns:w16se="http://schemas.microsoft.com/office/word/2015/wordml/symex" xmlns:wpg="http://schemas.microsoft.com/office/word/2010/wordprocessingGroup" xmlns:wpi="http://schemas.microsoft.com/office/word/2010/wordprocessingInk" xmlns:wne="http://schemas.microsoft.com/office/word/2006/wordml" xmlns:wps="http://schemas.microsoft.com/office/word/2010/wordprocessingShape" mc:Ignorable="w14 w15 w16se wp14">
   <w:abstractNum w:abstractNumId="0" w15:restartNumberingAfterBreak="0">
-    <w:nsid w:val="0739380B"/>
-    <w:multiLevelType w:val="hybridMultilevel"/>
-    <w:tmpl w:val="71E8739E"/>
-    <w:lvl w:ilvl="0" w:tplc="0409000F">
-      <w:start w:val="1"/>
-      <w:numFmt w:val="decimal"/>
-      <w:lvlText w:val="%1."/>
-      <w:lvlJc w:val="left"/>
-      <w:pPr>
-        <w:ind w:left="720" w:hanging="360"/>
-      </w:pPr>
-    </w:lvl>
-    <w:lvl w:ilvl="1" w:tplc="04090019">
-      <w:start w:val="1"/>
-      <w:numFmt w:val="lowerLetter"/>
-      <w:lvlText w:val="%2."/>
-      <w:lvlJc w:val="left"/>
-      <w:pPr>
-        <w:ind w:left="1440" w:hanging="360"/>
-      </w:pPr>
-    </w:lvl>
-    <w:lvl w:ilvl="2" w:tplc="0409001B" w:tentative="1">
-      <w:start w:val="1"/>
-      <w:numFmt w:val="lowerRoman"/>
-      <w:lvlText w:val="%3."/>
-      <w:lvlJc w:val="right"/>
-      <w:pPr>
-        <w:ind w:left="2160" w:hanging="180"/>
-      </w:pPr>
-    </w:lvl>
-    <w:lvl w:ilvl="3" w:tplc="0409000F" w:tentative="1">
-      <w:start w:val="1"/>
-      <w:numFmt w:val="decimal"/>
-      <w:lvlText w:val="%4."/>
-      <w:lvlJc w:val="left"/>
-      <w:pPr>
-        <w:ind w:left="2880" w:hanging="360"/>
-      </w:pPr>
-    </w:lvl>
-    <w:lvl w:ilvl="4" w:tplc="04090019" w:tentative="1">
-      <w:start w:val="1"/>
-      <w:numFmt w:val="lowerLetter"/>
-      <w:lvlText w:val="%5."/>
-      <w:lvlJc w:val="left"/>
-      <w:pPr>
-        <w:ind w:left="3600" w:hanging="360"/>
-      </w:pPr>
-    </w:lvl>
-    <w:lvl w:ilvl="5" w:tplc="0409001B" w:tentative="1">
-      <w:start w:val="1"/>
-      <w:numFmt w:val="lowerRoman"/>
-      <w:lvlText w:val="%6."/>
-      <w:lvlJc w:val="right"/>
-      <w:pPr>
-        <w:ind w:left="4320" w:hanging="180"/>
-      </w:pPr>
-    </w:lvl>
-    <w:lvl w:ilvl="6" w:tplc="0409000F" w:tentative="1">
-      <w:start w:val="1"/>
-      <w:numFmt w:val="decimal"/>
-      <w:lvlText w:val="%7."/>
-      <w:lvlJc w:val="left"/>
-      <w:pPr>
-        <w:ind w:left="5040" w:hanging="360"/>
-      </w:pPr>
-    </w:lvl>
-    <w:lvl w:ilvl="7" w:tplc="04090019" w:tentative="1">
-      <w:start w:val="1"/>
-      <w:numFmt w:val="lowerLetter"/>
-      <w:lvlText w:val="%8."/>
-      <w:lvlJc w:val="left"/>
-      <w:pPr>
-        <w:ind w:left="5760" w:hanging="360"/>
-      </w:pPr>
-    </w:lvl>
-    <w:lvl w:ilvl="8" w:tplc="0409001B" w:tentative="1">
-      <w:start w:val="1"/>
-      <w:numFmt w:val="lowerRoman"/>
-      <w:lvlText w:val="%9."/>
-      <w:lvlJc w:val="right"/>
-      <w:pPr>
-        <w:ind w:left="6480" w:hanging="180"/>
-      </w:pPr>
-    </w:lvl>
-  </w:abstractNum>
-  <w:abstractNum w:abstractNumId="1" w15:restartNumberingAfterBreak="0">
     <w:nsid w:val="07F62A28"/>
     <w:multiLevelType w:val="hybridMultilevel"/>
     <w:tmpl w:val="080C3516"/>
@@ -900,93 +905,7 @@
       </w:rPr>
     </w:lvl>
   </w:abstractNum>
-  <w:abstractNum w:abstractNumId="2" w15:restartNumberingAfterBreak="0">
-    <w:nsid w:val="0C555C5F"/>
-    <w:multiLevelType w:val="hybridMultilevel"/>
-    <w:tmpl w:val="0372AC4A"/>
-    <w:lvl w:ilvl="0" w:tplc="0409000F">
-      <w:start w:val="1"/>
-      <w:numFmt w:val="decimal"/>
-      <w:lvlText w:val="%1."/>
-      <w:lvlJc w:val="left"/>
-      <w:pPr>
-        <w:ind w:left="720" w:hanging="360"/>
-      </w:pPr>
-    </w:lvl>
-    <w:lvl w:ilvl="1" w:tplc="04090019" w:tentative="1">
-      <w:start w:val="1"/>
-      <w:numFmt w:val="lowerLetter"/>
-      <w:lvlText w:val="%2."/>
-      <w:lvlJc w:val="left"/>
-      <w:pPr>
-        <w:ind w:left="1440" w:hanging="360"/>
-      </w:pPr>
-    </w:lvl>
-    <w:lvl w:ilvl="2" w:tplc="0409001B" w:tentative="1">
-      <w:start w:val="1"/>
-      <w:numFmt w:val="lowerRoman"/>
-      <w:lvlText w:val="%3."/>
-      <w:lvlJc w:val="right"/>
-      <w:pPr>
-        <w:ind w:left="2160" w:hanging="180"/>
-      </w:pPr>
-    </w:lvl>
-    <w:lvl w:ilvl="3" w:tplc="0409000F" w:tentative="1">
-      <w:start w:val="1"/>
-      <w:numFmt w:val="decimal"/>
-      <w:lvlText w:val="%4."/>
-      <w:lvlJc w:val="left"/>
-      <w:pPr>
-        <w:ind w:left="2880" w:hanging="360"/>
-      </w:pPr>
-    </w:lvl>
-    <w:lvl w:ilvl="4" w:tplc="04090019" w:tentative="1">
-      <w:start w:val="1"/>
-      <w:numFmt w:val="lowerLetter"/>
-      <w:lvlText w:val="%5."/>
-      <w:lvlJc w:val="left"/>
-      <w:pPr>
-        <w:ind w:left="3600" w:hanging="360"/>
-      </w:pPr>
-    </w:lvl>
-    <w:lvl w:ilvl="5" w:tplc="0409001B" w:tentative="1">
-      <w:start w:val="1"/>
-      <w:numFmt w:val="lowerRoman"/>
-      <w:lvlText w:val="%6."/>
-      <w:lvlJc w:val="right"/>
-      <w:pPr>
-        <w:ind w:left="4320" w:hanging="180"/>
-      </w:pPr>
-    </w:lvl>
-    <w:lvl w:ilvl="6" w:tplc="0409000F" w:tentative="1">
-      <w:start w:val="1"/>
-      <w:numFmt w:val="decimal"/>
-      <w:lvlText w:val="%7."/>
-      <w:lvlJc w:val="left"/>
-      <w:pPr>
-        <w:ind w:left="5040" w:hanging="360"/>
-      </w:pPr>
-    </w:lvl>
-    <w:lvl w:ilvl="7" w:tplc="04090019" w:tentative="1">
-      <w:start w:val="1"/>
-      <w:numFmt w:val="lowerLetter"/>
-      <w:lvlText w:val="%8."/>
-      <w:lvlJc w:val="left"/>
-      <w:pPr>
-        <w:ind w:left="5760" w:hanging="360"/>
-      </w:pPr>
-    </w:lvl>
-    <w:lvl w:ilvl="8" w:tplc="0409001B" w:tentative="1">
-      <w:start w:val="1"/>
-      <w:numFmt w:val="lowerRoman"/>
-      <w:lvlText w:val="%9."/>
-      <w:lvlJc w:val="right"/>
-      <w:pPr>
-        <w:ind w:left="6480" w:hanging="180"/>
-      </w:pPr>
-    </w:lvl>
-  </w:abstractNum>
-  <w:abstractNum w:abstractNumId="3" w15:restartNumberingAfterBreak="0">
+  <w:abstractNum w:abstractNumId="1" w15:restartNumberingAfterBreak="0">
     <w:nsid w:val="234C53CE"/>
     <w:multiLevelType w:val="hybridMultilevel"/>
     <w:tmpl w:val="7974E1F6"/>
@@ -1072,265 +991,7 @@
       </w:pPr>
     </w:lvl>
   </w:abstractNum>
-  <w:abstractNum w:abstractNumId="4" w15:restartNumberingAfterBreak="0">
-    <w:nsid w:val="31CF20AB"/>
-    <w:multiLevelType w:val="hybridMultilevel"/>
-    <w:tmpl w:val="CCFA2EC0"/>
-    <w:lvl w:ilvl="0" w:tplc="0409000F">
-      <w:start w:val="1"/>
-      <w:numFmt w:val="decimal"/>
-      <w:lvlText w:val="%1."/>
-      <w:lvlJc w:val="left"/>
-      <w:pPr>
-        <w:ind w:left="360" w:hanging="360"/>
-      </w:pPr>
-    </w:lvl>
-    <w:lvl w:ilvl="1" w:tplc="0409000F">
-      <w:start w:val="1"/>
-      <w:numFmt w:val="decimal"/>
-      <w:lvlText w:val="%2."/>
-      <w:lvlJc w:val="left"/>
-      <w:pPr>
-        <w:ind w:left="1080" w:hanging="360"/>
-      </w:pPr>
-    </w:lvl>
-    <w:lvl w:ilvl="2" w:tplc="0409001B" w:tentative="1">
-      <w:start w:val="1"/>
-      <w:numFmt w:val="lowerRoman"/>
-      <w:lvlText w:val="%3."/>
-      <w:lvlJc w:val="right"/>
-      <w:pPr>
-        <w:ind w:left="1800" w:hanging="180"/>
-      </w:pPr>
-    </w:lvl>
-    <w:lvl w:ilvl="3" w:tplc="0409000F" w:tentative="1">
-      <w:start w:val="1"/>
-      <w:numFmt w:val="decimal"/>
-      <w:lvlText w:val="%4."/>
-      <w:lvlJc w:val="left"/>
-      <w:pPr>
-        <w:ind w:left="2520" w:hanging="360"/>
-      </w:pPr>
-    </w:lvl>
-    <w:lvl w:ilvl="4" w:tplc="04090019" w:tentative="1">
-      <w:start w:val="1"/>
-      <w:numFmt w:val="lowerLetter"/>
-      <w:lvlText w:val="%5."/>
-      <w:lvlJc w:val="left"/>
-      <w:pPr>
-        <w:ind w:left="3240" w:hanging="360"/>
-      </w:pPr>
-    </w:lvl>
-    <w:lvl w:ilvl="5" w:tplc="0409001B" w:tentative="1">
-      <w:start w:val="1"/>
-      <w:numFmt w:val="lowerRoman"/>
-      <w:lvlText w:val="%6."/>
-      <w:lvlJc w:val="right"/>
-      <w:pPr>
-        <w:ind w:left="3960" w:hanging="180"/>
-      </w:pPr>
-    </w:lvl>
-    <w:lvl w:ilvl="6" w:tplc="0409000F" w:tentative="1">
-      <w:start w:val="1"/>
-      <w:numFmt w:val="decimal"/>
-      <w:lvlText w:val="%7."/>
-      <w:lvlJc w:val="left"/>
-      <w:pPr>
-        <w:ind w:left="4680" w:hanging="360"/>
-      </w:pPr>
-    </w:lvl>
-    <w:lvl w:ilvl="7" w:tplc="04090019" w:tentative="1">
-      <w:start w:val="1"/>
-      <w:numFmt w:val="lowerLetter"/>
-      <w:lvlText w:val="%8."/>
-      <w:lvlJc w:val="left"/>
-      <w:pPr>
-        <w:ind w:left="5400" w:hanging="360"/>
-      </w:pPr>
-    </w:lvl>
-    <w:lvl w:ilvl="8" w:tplc="0409001B" w:tentative="1">
-      <w:start w:val="1"/>
-      <w:numFmt w:val="lowerRoman"/>
-      <w:lvlText w:val="%9."/>
-      <w:lvlJc w:val="right"/>
-      <w:pPr>
-        <w:ind w:left="6120" w:hanging="180"/>
-      </w:pPr>
-    </w:lvl>
-  </w:abstractNum>
-  <w:abstractNum w:abstractNumId="5" w15:restartNumberingAfterBreak="0">
-    <w:nsid w:val="36261930"/>
-    <w:multiLevelType w:val="hybridMultilevel"/>
-    <w:tmpl w:val="F5ECE640"/>
-    <w:lvl w:ilvl="0" w:tplc="0409000F">
-      <w:start w:val="1"/>
-      <w:numFmt w:val="decimal"/>
-      <w:lvlText w:val="%1."/>
-      <w:lvlJc w:val="left"/>
-      <w:pPr>
-        <w:ind w:left="720" w:hanging="360"/>
-      </w:pPr>
-    </w:lvl>
-    <w:lvl w:ilvl="1" w:tplc="04090019" w:tentative="1">
-      <w:start w:val="1"/>
-      <w:numFmt w:val="lowerLetter"/>
-      <w:lvlText w:val="%2."/>
-      <w:lvlJc w:val="left"/>
-      <w:pPr>
-        <w:ind w:left="1440" w:hanging="360"/>
-      </w:pPr>
-    </w:lvl>
-    <w:lvl w:ilvl="2" w:tplc="0409001B" w:tentative="1">
-      <w:start w:val="1"/>
-      <w:numFmt w:val="lowerRoman"/>
-      <w:lvlText w:val="%3."/>
-      <w:lvlJc w:val="right"/>
-      <w:pPr>
-        <w:ind w:left="2160" w:hanging="180"/>
-      </w:pPr>
-    </w:lvl>
-    <w:lvl w:ilvl="3" w:tplc="0409000F" w:tentative="1">
-      <w:start w:val="1"/>
-      <w:numFmt w:val="decimal"/>
-      <w:lvlText w:val="%4."/>
-      <w:lvlJc w:val="left"/>
-      <w:pPr>
-        <w:ind w:left="2880" w:hanging="360"/>
-      </w:pPr>
-    </w:lvl>
-    <w:lvl w:ilvl="4" w:tplc="04090019" w:tentative="1">
-      <w:start w:val="1"/>
-      <w:numFmt w:val="lowerLetter"/>
-      <w:lvlText w:val="%5."/>
-      <w:lvlJc w:val="left"/>
-      <w:pPr>
-        <w:ind w:left="3600" w:hanging="360"/>
-      </w:pPr>
-    </w:lvl>
-    <w:lvl w:ilvl="5" w:tplc="0409001B" w:tentative="1">
-      <w:start w:val="1"/>
-      <w:numFmt w:val="lowerRoman"/>
-      <w:lvlText w:val="%6."/>
-      <w:lvlJc w:val="right"/>
-      <w:pPr>
-        <w:ind w:left="4320" w:hanging="180"/>
-      </w:pPr>
-    </w:lvl>
-    <w:lvl w:ilvl="6" w:tplc="0409000F" w:tentative="1">
-      <w:start w:val="1"/>
-      <w:numFmt w:val="decimal"/>
-      <w:lvlText w:val="%7."/>
-      <w:lvlJc w:val="left"/>
-      <w:pPr>
-        <w:ind w:left="5040" w:hanging="360"/>
-      </w:pPr>
-    </w:lvl>
-    <w:lvl w:ilvl="7" w:tplc="04090019" w:tentative="1">
-      <w:start w:val="1"/>
-      <w:numFmt w:val="lowerLetter"/>
-      <w:lvlText w:val="%8."/>
-      <w:lvlJc w:val="left"/>
-      <w:pPr>
-        <w:ind w:left="5760" w:hanging="360"/>
-      </w:pPr>
-    </w:lvl>
-    <w:lvl w:ilvl="8" w:tplc="0409001B" w:tentative="1">
-      <w:start w:val="1"/>
-      <w:numFmt w:val="lowerRoman"/>
-      <w:lvlText w:val="%9."/>
-      <w:lvlJc w:val="right"/>
-      <w:pPr>
-        <w:ind w:left="6480" w:hanging="180"/>
-      </w:pPr>
-    </w:lvl>
-  </w:abstractNum>
-  <w:abstractNum w:abstractNumId="6" w15:restartNumberingAfterBreak="0">
-    <w:nsid w:val="37FD120C"/>
-    <w:multiLevelType w:val="hybridMultilevel"/>
-    <w:tmpl w:val="1902ADBA"/>
-    <w:lvl w:ilvl="0" w:tplc="0409000F">
-      <w:start w:val="1"/>
-      <w:numFmt w:val="decimal"/>
-      <w:lvlText w:val="%1."/>
-      <w:lvlJc w:val="left"/>
-      <w:pPr>
-        <w:ind w:left="720" w:hanging="360"/>
-      </w:pPr>
-    </w:lvl>
-    <w:lvl w:ilvl="1" w:tplc="0409000F">
-      <w:start w:val="1"/>
-      <w:numFmt w:val="decimal"/>
-      <w:lvlText w:val="%2."/>
-      <w:lvlJc w:val="left"/>
-      <w:pPr>
-        <w:ind w:left="1440" w:hanging="360"/>
-      </w:pPr>
-    </w:lvl>
-    <w:lvl w:ilvl="2" w:tplc="0409001B" w:tentative="1">
-      <w:start w:val="1"/>
-      <w:numFmt w:val="lowerRoman"/>
-      <w:lvlText w:val="%3."/>
-      <w:lvlJc w:val="right"/>
-      <w:pPr>
-        <w:ind w:left="2160" w:hanging="180"/>
-      </w:pPr>
-    </w:lvl>
-    <w:lvl w:ilvl="3" w:tplc="0409000F" w:tentative="1">
-      <w:start w:val="1"/>
-      <w:numFmt w:val="decimal"/>
-      <w:lvlText w:val="%4."/>
-      <w:lvlJc w:val="left"/>
-      <w:pPr>
-        <w:ind w:left="2880" w:hanging="360"/>
-      </w:pPr>
-    </w:lvl>
-    <w:lvl w:ilvl="4" w:tplc="04090019" w:tentative="1">
-      <w:start w:val="1"/>
-      <w:numFmt w:val="lowerLetter"/>
-      <w:lvlText w:val="%5."/>
-      <w:lvlJc w:val="left"/>
-      <w:pPr>
-        <w:ind w:left="3600" w:hanging="360"/>
-      </w:pPr>
-    </w:lvl>
-    <w:lvl w:ilvl="5" w:tplc="0409001B" w:tentative="1">
-      <w:start w:val="1"/>
-      <w:numFmt w:val="lowerRoman"/>
-      <w:lvlText w:val="%6."/>
-      <w:lvlJc w:val="right"/>
-      <w:pPr>
-        <w:ind w:left="4320" w:hanging="180"/>
-      </w:pPr>
-    </w:lvl>
-    <w:lvl w:ilvl="6" w:tplc="0409000F" w:tentative="1">
-      <w:start w:val="1"/>
-      <w:numFmt w:val="decimal"/>
-      <w:lvlText w:val="%7."/>
-      <w:lvlJc w:val="left"/>
-      <w:pPr>
-        <w:ind w:left="5040" w:hanging="360"/>
-      </w:pPr>
-    </w:lvl>
-    <w:lvl w:ilvl="7" w:tplc="04090019" w:tentative="1">
-      <w:start w:val="1"/>
-      <w:numFmt w:val="lowerLetter"/>
-      <w:lvlText w:val="%8."/>
-      <w:lvlJc w:val="left"/>
-      <w:pPr>
-        <w:ind w:left="5760" w:hanging="360"/>
-      </w:pPr>
-    </w:lvl>
-    <w:lvl w:ilvl="8" w:tplc="0409001B" w:tentative="1">
-      <w:start w:val="1"/>
-      <w:numFmt w:val="lowerRoman"/>
-      <w:lvlText w:val="%9."/>
-      <w:lvlJc w:val="right"/>
-      <w:pPr>
-        <w:ind w:left="6480" w:hanging="180"/>
-      </w:pPr>
-    </w:lvl>
-  </w:abstractNum>
-  <w:abstractNum w:abstractNumId="7" w15:restartNumberingAfterBreak="0">
+  <w:abstractNum w:abstractNumId="2" w15:restartNumberingAfterBreak="0">
     <w:nsid w:val="421B510D"/>
     <w:multiLevelType w:val="hybridMultilevel"/>
     <w:tmpl w:val="5672D2AE"/>
@@ -1443,7 +1104,7 @@
       </w:rPr>
     </w:lvl>
   </w:abstractNum>
-  <w:abstractNum w:abstractNumId="8" w15:restartNumberingAfterBreak="0">
+  <w:abstractNum w:abstractNumId="3" w15:restartNumberingAfterBreak="0">
     <w:nsid w:val="51660D25"/>
     <w:multiLevelType w:val="hybridMultilevel"/>
     <w:tmpl w:val="0A6C238E"/>
@@ -1529,7 +1190,7 @@
       </w:pPr>
     </w:lvl>
   </w:abstractNum>
-  <w:abstractNum w:abstractNumId="9" w15:restartNumberingAfterBreak="0">
+  <w:abstractNum w:abstractNumId="4" w15:restartNumberingAfterBreak="0">
     <w:nsid w:val="60334975"/>
     <w:multiLevelType w:val="hybridMultilevel"/>
     <w:tmpl w:val="B5CE3222"/>
@@ -1615,93 +1276,7 @@
       </w:pPr>
     </w:lvl>
   </w:abstractNum>
-  <w:abstractNum w:abstractNumId="10" w15:restartNumberingAfterBreak="0">
-    <w:nsid w:val="62157A6F"/>
-    <w:multiLevelType w:val="hybridMultilevel"/>
-    <w:tmpl w:val="847CF57C"/>
-    <w:lvl w:ilvl="0" w:tplc="0409000F">
-      <w:start w:val="1"/>
-      <w:numFmt w:val="decimal"/>
-      <w:lvlText w:val="%1."/>
-      <w:lvlJc w:val="left"/>
-      <w:pPr>
-        <w:ind w:left="720" w:hanging="360"/>
-      </w:pPr>
-    </w:lvl>
-    <w:lvl w:ilvl="1" w:tplc="04090019">
-      <w:start w:val="1"/>
-      <w:numFmt w:val="lowerLetter"/>
-      <w:lvlText w:val="%2."/>
-      <w:lvlJc w:val="left"/>
-      <w:pPr>
-        <w:ind w:left="1440" w:hanging="360"/>
-      </w:pPr>
-    </w:lvl>
-    <w:lvl w:ilvl="2" w:tplc="0409001B" w:tentative="1">
-      <w:start w:val="1"/>
-      <w:numFmt w:val="lowerRoman"/>
-      <w:lvlText w:val="%3."/>
-      <w:lvlJc w:val="right"/>
-      <w:pPr>
-        <w:ind w:left="2160" w:hanging="180"/>
-      </w:pPr>
-    </w:lvl>
-    <w:lvl w:ilvl="3" w:tplc="0409000F" w:tentative="1">
-      <w:start w:val="1"/>
-      <w:numFmt w:val="decimal"/>
-      <w:lvlText w:val="%4."/>
-      <w:lvlJc w:val="left"/>
-      <w:pPr>
-        <w:ind w:left="2880" w:hanging="360"/>
-      </w:pPr>
-    </w:lvl>
-    <w:lvl w:ilvl="4" w:tplc="04090019" w:tentative="1">
-      <w:start w:val="1"/>
-      <w:numFmt w:val="lowerLetter"/>
-      <w:lvlText w:val="%5."/>
-      <w:lvlJc w:val="left"/>
-      <w:pPr>
-        <w:ind w:left="3600" w:hanging="360"/>
-      </w:pPr>
-    </w:lvl>
-    <w:lvl w:ilvl="5" w:tplc="0409001B" w:tentative="1">
-      <w:start w:val="1"/>
-      <w:numFmt w:val="lowerRoman"/>
-      <w:lvlText w:val="%6."/>
-      <w:lvlJc w:val="right"/>
-      <w:pPr>
-        <w:ind w:left="4320" w:hanging="180"/>
-      </w:pPr>
-    </w:lvl>
-    <w:lvl w:ilvl="6" w:tplc="0409000F" w:tentative="1">
-      <w:start w:val="1"/>
-      <w:numFmt w:val="decimal"/>
-      <w:lvlText w:val="%7."/>
-      <w:lvlJc w:val="left"/>
-      <w:pPr>
-        <w:ind w:left="5040" w:hanging="360"/>
-      </w:pPr>
-    </w:lvl>
-    <w:lvl w:ilvl="7" w:tplc="04090019" w:tentative="1">
-      <w:start w:val="1"/>
-      <w:numFmt w:val="lowerLetter"/>
-      <w:lvlText w:val="%8."/>
-      <w:lvlJc w:val="left"/>
-      <w:pPr>
-        <w:ind w:left="5760" w:hanging="360"/>
-      </w:pPr>
-    </w:lvl>
-    <w:lvl w:ilvl="8" w:tplc="0409001B" w:tentative="1">
-      <w:start w:val="1"/>
-      <w:numFmt w:val="lowerRoman"/>
-      <w:lvlText w:val="%9."/>
-      <w:lvlJc w:val="right"/>
-      <w:pPr>
-        <w:ind w:left="6480" w:hanging="180"/>
-      </w:pPr>
-    </w:lvl>
-  </w:abstractNum>
-  <w:abstractNum w:abstractNumId="11" w15:restartNumberingAfterBreak="0">
+  <w:abstractNum w:abstractNumId="5" w15:restartNumberingAfterBreak="0">
     <w:nsid w:val="680B42B5"/>
     <w:multiLevelType w:val="hybridMultilevel"/>
     <w:tmpl w:val="BC1AEB20"/>
@@ -1787,7 +1362,7 @@
       </w:pPr>
     </w:lvl>
   </w:abstractNum>
-  <w:abstractNum w:abstractNumId="12" w15:restartNumberingAfterBreak="0">
+  <w:abstractNum w:abstractNumId="6" w15:restartNumberingAfterBreak="0">
     <w:nsid w:val="6A754949"/>
     <w:multiLevelType w:val="hybridMultilevel"/>
     <w:tmpl w:val="8EE21A96"/>
@@ -1873,93 +1448,7 @@
       </w:pPr>
     </w:lvl>
   </w:abstractNum>
-  <w:abstractNum w:abstractNumId="13" w15:restartNumberingAfterBreak="0">
-    <w:nsid w:val="6DE126CC"/>
-    <w:multiLevelType w:val="hybridMultilevel"/>
-    <w:tmpl w:val="1E04E26C"/>
-    <w:lvl w:ilvl="0" w:tplc="0409000F">
-      <w:start w:val="1"/>
-      <w:numFmt w:val="decimal"/>
-      <w:lvlText w:val="%1."/>
-      <w:lvlJc w:val="left"/>
-      <w:pPr>
-        <w:ind w:left="720" w:hanging="360"/>
-      </w:pPr>
-    </w:lvl>
-    <w:lvl w:ilvl="1" w:tplc="04090019" w:tentative="1">
-      <w:start w:val="1"/>
-      <w:numFmt w:val="lowerLetter"/>
-      <w:lvlText w:val="%2."/>
-      <w:lvlJc w:val="left"/>
-      <w:pPr>
-        <w:ind w:left="1440" w:hanging="360"/>
-      </w:pPr>
-    </w:lvl>
-    <w:lvl w:ilvl="2" w:tplc="0409001B" w:tentative="1">
-      <w:start w:val="1"/>
-      <w:numFmt w:val="lowerRoman"/>
-      <w:lvlText w:val="%3."/>
-      <w:lvlJc w:val="right"/>
-      <w:pPr>
-        <w:ind w:left="2160" w:hanging="180"/>
-      </w:pPr>
-    </w:lvl>
-    <w:lvl w:ilvl="3" w:tplc="0409000F" w:tentative="1">
-      <w:start w:val="1"/>
-      <w:numFmt w:val="decimal"/>
-      <w:lvlText w:val="%4."/>
-      <w:lvlJc w:val="left"/>
-      <w:pPr>
-        <w:ind w:left="2880" w:hanging="360"/>
-      </w:pPr>
-    </w:lvl>
-    <w:lvl w:ilvl="4" w:tplc="04090019" w:tentative="1">
-      <w:start w:val="1"/>
-      <w:numFmt w:val="lowerLetter"/>
-      <w:lvlText w:val="%5."/>
-      <w:lvlJc w:val="left"/>
-      <w:pPr>
-        <w:ind w:left="3600" w:hanging="360"/>
-      </w:pPr>
-    </w:lvl>
-    <w:lvl w:ilvl="5" w:tplc="0409001B" w:tentative="1">
-      <w:start w:val="1"/>
-      <w:numFmt w:val="lowerRoman"/>
-      <w:lvlText w:val="%6."/>
-      <w:lvlJc w:val="right"/>
-      <w:pPr>
-        <w:ind w:left="4320" w:hanging="180"/>
-      </w:pPr>
-    </w:lvl>
-    <w:lvl w:ilvl="6" w:tplc="0409000F" w:tentative="1">
-      <w:start w:val="1"/>
-      <w:numFmt w:val="decimal"/>
-      <w:lvlText w:val="%7."/>
-      <w:lvlJc w:val="left"/>
-      <w:pPr>
-        <w:ind w:left="5040" w:hanging="360"/>
-      </w:pPr>
-    </w:lvl>
-    <w:lvl w:ilvl="7" w:tplc="04090019" w:tentative="1">
-      <w:start w:val="1"/>
-      <w:numFmt w:val="lowerLetter"/>
-      <w:lvlText w:val="%8."/>
-      <w:lvlJc w:val="left"/>
-      <w:pPr>
-        <w:ind w:left="5760" w:hanging="360"/>
-      </w:pPr>
-    </w:lvl>
-    <w:lvl w:ilvl="8" w:tplc="0409001B" w:tentative="1">
-      <w:start w:val="1"/>
-      <w:numFmt w:val="lowerRoman"/>
-      <w:lvlText w:val="%9."/>
-      <w:lvlJc w:val="right"/>
-      <w:pPr>
-        <w:ind w:left="6480" w:hanging="180"/>
-      </w:pPr>
-    </w:lvl>
-  </w:abstractNum>
-  <w:abstractNum w:abstractNumId="14" w15:restartNumberingAfterBreak="0">
+  <w:abstractNum w:abstractNumId="7" w15:restartNumberingAfterBreak="0">
     <w:nsid w:val="70F81BCF"/>
     <w:multiLevelType w:val="hybridMultilevel"/>
     <w:tmpl w:val="1D408088"/>
@@ -2072,7 +1561,7 @@
       </w:rPr>
     </w:lvl>
   </w:abstractNum>
-  <w:abstractNum w:abstractNumId="15" w15:restartNumberingAfterBreak="0">
+  <w:abstractNum w:abstractNumId="8" w15:restartNumberingAfterBreak="0">
     <w:nsid w:val="7626597C"/>
     <w:multiLevelType w:val="hybridMultilevel"/>
     <w:tmpl w:val="78A49544"/>
@@ -2159,53 +1648,33 @@
     </w:lvl>
   </w:abstractNum>
   <w:num w:numId="1">
-    <w:abstractNumId w:val="0"/>
+    <w:abstractNumId w:val="4"/>
   </w:num>
   <w:num w:numId="2">
-    <w:abstractNumId w:val="4"/>
+    <w:abstractNumId w:val="5"/>
   </w:num>
   <w:num w:numId="3">
-    <w:abstractNumId w:val="10"/>
+    <w:abstractNumId w:val="6"/>
   </w:num>
   <w:num w:numId="4">
-    <w:abstractNumId w:val="6"/>
+    <w:abstractNumId w:val="3"/>
   </w:num>
   <w:num w:numId="5">
-    <w:abstractNumId w:val="5"/>
+    <w:abstractNumId w:val="8"/>
   </w:num>
   <w:num w:numId="6">
-    <w:abstractNumId w:val="13"/>
+    <w:abstractNumId w:val="1"/>
   </w:num>
   <w:num w:numId="7">
     <w:abstractNumId w:val="2"/>
   </w:num>
   <w:num w:numId="8">
-    <w:abstractNumId w:val="9"/>
+    <w:abstractNumId w:val="0"/>
   </w:num>
   <w:num w:numId="9">
-    <w:abstractNumId w:val="11"/>
-  </w:num>
-  <w:num w:numId="10">
-    <w:abstractNumId w:val="8"/>
-  </w:num>
-  <w:num w:numId="11">
-    <w:abstractNumId w:val="12"/>
-  </w:num>
-  <w:num w:numId="12">
-    <w:abstractNumId w:val="15"/>
-  </w:num>
-  <w:num w:numId="13">
-    <w:abstractNumId w:val="3"/>
-  </w:num>
-  <w:num w:numId="14">
     <w:abstractNumId w:val="7"/>
   </w:num>
-  <w:num w:numId="15">
-    <w:abstractNumId w:val="1"/>
-  </w:num>
-  <w:num w:numId="16">
-    <w:abstractNumId w:val="14"/>
-  </w:num>
+  <w:numIdMacAtCleanup w:val="9"/>
 </w:numbering>
 </file>
 
@@ -2246,9 +1715,9 @@
     <w:lsdException w:name="index 7" w:semiHidden="1" w:unhideWhenUsed="1"/>
     <w:lsdException w:name="index 8" w:semiHidden="1" w:unhideWhenUsed="1"/>
     <w:lsdException w:name="index 9" w:semiHidden="1" w:unhideWhenUsed="1"/>
-    <w:lsdException w:name="toc 1" w:semiHidden="1" w:uiPriority="39" w:unhideWhenUsed="1"/>
-    <w:lsdException w:name="toc 2" w:semiHidden="1" w:uiPriority="39" w:unhideWhenUsed="1"/>
-    <w:lsdException w:name="toc 3" w:semiHidden="1" w:uiPriority="39" w:unhideWhenUsed="1"/>
+    <w:lsdException w:name="toc 1" w:semiHidden="1" w:uiPriority="39" w:unhideWhenUsed="1" w:qFormat="1"/>
+    <w:lsdException w:name="toc 2" w:semiHidden="1" w:uiPriority="39" w:unhideWhenUsed="1" w:qFormat="1"/>
+    <w:lsdException w:name="toc 3" w:semiHidden="1" w:uiPriority="39" w:unhideWhenUsed="1" w:qFormat="1"/>
     <w:lsdException w:name="toc 4" w:semiHidden="1" w:uiPriority="39" w:unhideWhenUsed="1"/>
     <w:lsdException w:name="toc 5" w:semiHidden="1" w:uiPriority="39" w:unhideWhenUsed="1"/>
     <w:lsdException w:name="toc 6" w:semiHidden="1" w:uiPriority="39" w:unhideWhenUsed="1"/>
@@ -2381,7 +1850,7 @@
     <w:lsdException w:name="Table Web 2" w:semiHidden="1" w:unhideWhenUsed="1"/>
     <w:lsdException w:name="Table Web 3" w:semiHidden="1" w:unhideWhenUsed="1"/>
     <w:lsdException w:name="Balloon Text" w:semiHidden="1" w:unhideWhenUsed="1"/>
-    <w:lsdException w:name="Table Grid" w:uiPriority="39"/>
+    <w:lsdException w:name="Table Grid" w:uiPriority="59"/>
     <w:lsdException w:name="Table Theme" w:semiHidden="1" w:unhideWhenUsed="1"/>
     <w:lsdException w:name="Placeholder Text" w:semiHidden="1"/>
     <w:lsdException w:name="No Spacing" w:uiPriority="1" w:qFormat="1"/>
@@ -2606,26 +2075,139 @@
   <w:style w:type="paragraph" w:default="1" w:styleId="Normal">
     <w:name w:val="Normal"/>
     <w:qFormat/>
+    <w:rsid w:val="007D6205"/>
   </w:style>
   <w:style w:type="paragraph" w:styleId="Heading1">
     <w:name w:val="heading 1"/>
     <w:basedOn w:val="Normal"/>
     <w:next w:val="Normal"/>
     <w:link w:val="Heading1Char"/>
+    <w:autoRedefine/>
     <w:uiPriority w:val="9"/>
     <w:qFormat/>
-    <w:rsid w:val="00C345E7"/>
+    <w:rsid w:val="00905DCD"/>
     <w:pPr>
       <w:keepNext/>
       <w:keepLines/>
-      <w:spacing w:before="240" w:after="0"/>
+      <w:spacing w:before="480"/>
+      <w:jc w:val="center"/>
       <w:outlineLvl w:val="0"/>
     </w:pPr>
     <w:rPr>
+      <w:rFonts w:ascii="Cambria" w:eastAsia="Times New Roman" w:hAnsi="Cambria"/>
+      <w:b/>
+      <w:bCs/>
+      <w:color w:val="365F91"/>
+      <w:sz w:val="28"/>
+      <w:szCs w:val="28"/>
+    </w:rPr>
+  </w:style>
+  <w:style w:type="paragraph" w:styleId="Heading2">
+    <w:name w:val="heading 2"/>
+    <w:basedOn w:val="Normal"/>
+    <w:next w:val="Normal"/>
+    <w:link w:val="Heading2Char"/>
+    <w:uiPriority w:val="9"/>
+    <w:unhideWhenUsed/>
+    <w:qFormat/>
+    <w:rsid w:val="00905DCD"/>
+    <w:pPr>
+      <w:keepNext/>
+      <w:keepLines/>
+      <w:spacing w:before="200"/>
+      <w:outlineLvl w:val="1"/>
+    </w:pPr>
+    <w:rPr>
+      <w:rFonts w:ascii="Cambria" w:eastAsia="Times New Roman" w:hAnsi="Cambria"/>
+      <w:b/>
+      <w:bCs/>
+      <w:color w:val="4F81BD"/>
+      <w:sz w:val="26"/>
+      <w:szCs w:val="26"/>
+    </w:rPr>
+  </w:style>
+  <w:style w:type="paragraph" w:styleId="Heading3">
+    <w:name w:val="heading 3"/>
+    <w:basedOn w:val="Normal"/>
+    <w:next w:val="Normal"/>
+    <w:link w:val="Heading3Char"/>
+    <w:uiPriority w:val="9"/>
+    <w:unhideWhenUsed/>
+    <w:qFormat/>
+    <w:rsid w:val="00905DCD"/>
+    <w:pPr>
+      <w:keepNext/>
+      <w:keepLines/>
+      <w:spacing w:before="200"/>
+      <w:outlineLvl w:val="2"/>
+    </w:pPr>
+    <w:rPr>
+      <w:rFonts w:ascii="Cambria" w:eastAsia="Times New Roman" w:hAnsi="Cambria"/>
+      <w:b/>
+      <w:bCs/>
+      <w:color w:val="4F81BD"/>
+    </w:rPr>
+  </w:style>
+  <w:style w:type="paragraph" w:styleId="Heading4">
+    <w:name w:val="heading 4"/>
+    <w:basedOn w:val="Normal"/>
+    <w:next w:val="Normal"/>
+    <w:link w:val="Heading4Char"/>
+    <w:uiPriority w:val="9"/>
+    <w:unhideWhenUsed/>
+    <w:qFormat/>
+    <w:rsid w:val="005D48B6"/>
+    <w:pPr>
+      <w:keepNext/>
+      <w:keepLines/>
+      <w:spacing w:before="40"/>
+      <w:outlineLvl w:val="3"/>
+    </w:pPr>
+    <w:rPr>
       <w:rFonts w:asciiTheme="majorHAnsi" w:eastAsiaTheme="majorEastAsia" w:hAnsiTheme="majorHAnsi" w:cstheme="majorBidi"/>
-      <w:color w:val="2F5496" w:themeColor="accent1" w:themeShade="BF"/>
-      <w:sz w:val="32"/>
-      <w:szCs w:val="32"/>
+      <w:i/>
+      <w:iCs/>
+      <w:color w:val="2E74B5" w:themeColor="accent1" w:themeShade="BF"/>
+    </w:rPr>
+  </w:style>
+  <w:style w:type="paragraph" w:styleId="Heading5">
+    <w:name w:val="heading 5"/>
+    <w:basedOn w:val="Normal"/>
+    <w:next w:val="Normal"/>
+    <w:link w:val="Heading5Char"/>
+    <w:uiPriority w:val="9"/>
+    <w:unhideWhenUsed/>
+    <w:qFormat/>
+    <w:rsid w:val="007E0232"/>
+    <w:pPr>
+      <w:keepNext/>
+      <w:keepLines/>
+      <w:spacing w:before="40"/>
+      <w:outlineLvl w:val="4"/>
+    </w:pPr>
+    <w:rPr>
+      <w:rFonts w:asciiTheme="majorHAnsi" w:eastAsiaTheme="majorEastAsia" w:hAnsiTheme="majorHAnsi" w:cstheme="majorBidi"/>
+      <w:color w:val="2E74B5" w:themeColor="accent1" w:themeShade="BF"/>
+    </w:rPr>
+  </w:style>
+  <w:style w:type="paragraph" w:styleId="Heading6">
+    <w:name w:val="heading 6"/>
+    <w:basedOn w:val="Normal"/>
+    <w:next w:val="Normal"/>
+    <w:link w:val="Heading6Char"/>
+    <w:uiPriority w:val="9"/>
+    <w:unhideWhenUsed/>
+    <w:qFormat/>
+    <w:rsid w:val="001A1723"/>
+    <w:pPr>
+      <w:keepNext/>
+      <w:keepLines/>
+      <w:spacing w:before="40"/>
+      <w:outlineLvl w:val="5"/>
+    </w:pPr>
+    <w:rPr>
+      <w:rFonts w:asciiTheme="majorHAnsi" w:eastAsiaTheme="majorEastAsia" w:hAnsiTheme="majorHAnsi" w:cstheme="majorBidi"/>
+      <w:color w:val="1F4D78" w:themeColor="accent1" w:themeShade="7F"/>
     </w:rPr>
   </w:style>
   <w:style w:type="character" w:default="1" w:styleId="DefaultParagraphFont">
@@ -2633,6 +2215,7 @@
     <w:uiPriority w:val="1"/>
     <w:semiHidden/>
     <w:unhideWhenUsed/>
+    <w:rsid w:val="007D6205"/>
   </w:style>
   <w:style w:type="table" w:default="1" w:styleId="TableNormal">
     <w:name w:val="Normal Table"/>
@@ -2654,13 +2237,14 @@
     <w:uiPriority w:val="99"/>
     <w:semiHidden/>
     <w:unhideWhenUsed/>
+    <w:rsid w:val="007D6205"/>
   </w:style>
   <w:style w:type="paragraph" w:styleId="ListParagraph">
     <w:name w:val="List Paragraph"/>
     <w:basedOn w:val="Normal"/>
     <w:uiPriority w:val="34"/>
     <w:qFormat/>
-    <w:rsid w:val="00C22956"/>
+    <w:rsid w:val="00905DCD"/>
     <w:pPr>
       <w:ind w:left="720"/>
       <w:contextualSpacing/>
@@ -2668,15 +2252,171 @@
   </w:style>
   <w:style w:type="character" w:customStyle="1" w:styleId="Heading1Char">
     <w:name w:val="Heading 1 Char"/>
-    <w:basedOn w:val="DefaultParagraphFont"/>
     <w:link w:val="Heading1"/>
     <w:uiPriority w:val="9"/>
-    <w:rsid w:val="00C345E7"/>
+    <w:rsid w:val="00905DCD"/>
+    <w:rPr>
+      <w:rFonts w:ascii="Cambria" w:eastAsia="Times New Roman" w:hAnsi="Cambria" w:cs="Times New Roman"/>
+      <w:b/>
+      <w:bCs/>
+      <w:color w:val="365F91"/>
+      <w:sz w:val="28"/>
+      <w:szCs w:val="28"/>
+    </w:rPr>
+  </w:style>
+  <w:style w:type="character" w:customStyle="1" w:styleId="Heading2Char">
+    <w:name w:val="Heading 2 Char"/>
+    <w:link w:val="Heading2"/>
+    <w:uiPriority w:val="9"/>
+    <w:rsid w:val="00905DCD"/>
+    <w:rPr>
+      <w:rFonts w:ascii="Cambria" w:eastAsia="Times New Roman" w:hAnsi="Cambria" w:cs="Times New Roman"/>
+      <w:b/>
+      <w:bCs/>
+      <w:color w:val="4F81BD"/>
+      <w:sz w:val="26"/>
+      <w:szCs w:val="26"/>
+    </w:rPr>
+  </w:style>
+  <w:style w:type="character" w:customStyle="1" w:styleId="Heading3Char">
+    <w:name w:val="Heading 3 Char"/>
+    <w:link w:val="Heading3"/>
+    <w:uiPriority w:val="9"/>
+    <w:rsid w:val="00905DCD"/>
+    <w:rPr>
+      <w:rFonts w:ascii="Cambria" w:eastAsia="Times New Roman" w:hAnsi="Cambria" w:cs="Times New Roman"/>
+      <w:b/>
+      <w:bCs/>
+      <w:color w:val="4F81BD"/>
+    </w:rPr>
+  </w:style>
+  <w:style w:type="character" w:customStyle="1" w:styleId="Heading4Char">
+    <w:name w:val="Heading 4 Char"/>
+    <w:basedOn w:val="DefaultParagraphFont"/>
+    <w:link w:val="Heading4"/>
+    <w:uiPriority w:val="9"/>
+    <w:rsid w:val="005D48B6"/>
     <w:rPr>
       <w:rFonts w:asciiTheme="majorHAnsi" w:eastAsiaTheme="majorEastAsia" w:hAnsiTheme="majorHAnsi" w:cstheme="majorBidi"/>
-      <w:color w:val="2F5496" w:themeColor="accent1" w:themeShade="BF"/>
-      <w:sz w:val="32"/>
-      <w:szCs w:val="32"/>
+      <w:i/>
+      <w:iCs/>
+      <w:color w:val="2E74B5" w:themeColor="accent1" w:themeShade="BF"/>
+    </w:rPr>
+  </w:style>
+  <w:style w:type="character" w:styleId="Hyperlink">
+    <w:name w:val="Hyperlink"/>
+    <w:uiPriority w:val="99"/>
+    <w:unhideWhenUsed/>
+    <w:rsid w:val="00905DCD"/>
+    <w:rPr>
+      <w:color w:val="0000FF"/>
+      <w:u w:val="single"/>
+    </w:rPr>
+  </w:style>
+  <w:style w:type="character" w:customStyle="1" w:styleId="Heading5Char">
+    <w:name w:val="Heading 5 Char"/>
+    <w:basedOn w:val="DefaultParagraphFont"/>
+    <w:link w:val="Heading5"/>
+    <w:uiPriority w:val="9"/>
+    <w:rsid w:val="007E0232"/>
+    <w:rPr>
+      <w:rFonts w:asciiTheme="majorHAnsi" w:eastAsiaTheme="majorEastAsia" w:hAnsiTheme="majorHAnsi" w:cstheme="majorBidi"/>
+      <w:color w:val="2E74B5" w:themeColor="accent1" w:themeShade="BF"/>
+    </w:rPr>
+  </w:style>
+  <w:style w:type="paragraph" w:styleId="BalloonText">
+    <w:name w:val="Balloon Text"/>
+    <w:basedOn w:val="Normal"/>
+    <w:link w:val="BalloonTextChar"/>
+    <w:uiPriority w:val="99"/>
+    <w:semiHidden/>
+    <w:unhideWhenUsed/>
+    <w:rsid w:val="00905DCD"/>
+    <w:rPr>
+      <w:rFonts w:ascii="Tahoma" w:hAnsi="Tahoma" w:cs="Tahoma"/>
+      <w:sz w:val="16"/>
+      <w:szCs w:val="16"/>
+    </w:rPr>
+  </w:style>
+  <w:style w:type="character" w:customStyle="1" w:styleId="BalloonTextChar">
+    <w:name w:val="Balloon Text Char"/>
+    <w:link w:val="BalloonText"/>
+    <w:uiPriority w:val="99"/>
+    <w:semiHidden/>
+    <w:rsid w:val="00905DCD"/>
+    <w:rPr>
+      <w:rFonts w:ascii="Tahoma" w:eastAsia="Calibri" w:hAnsi="Tahoma" w:cs="Tahoma"/>
+      <w:sz w:val="16"/>
+      <w:szCs w:val="16"/>
+    </w:rPr>
+  </w:style>
+  <w:style w:type="paragraph" w:styleId="TOCHeading">
+    <w:name w:val="TOC Heading"/>
+    <w:basedOn w:val="Heading1"/>
+    <w:next w:val="Normal"/>
+    <w:uiPriority w:val="39"/>
+    <w:unhideWhenUsed/>
+    <w:qFormat/>
+    <w:rsid w:val="00905DCD"/>
+    <w:pPr>
+      <w:outlineLvl w:val="9"/>
+    </w:pPr>
+  </w:style>
+  <w:style w:type="paragraph" w:styleId="TOC2">
+    <w:name w:val="toc 2"/>
+    <w:basedOn w:val="Normal"/>
+    <w:next w:val="Normal"/>
+    <w:autoRedefine/>
+    <w:uiPriority w:val="39"/>
+    <w:unhideWhenUsed/>
+    <w:qFormat/>
+    <w:rsid w:val="00905DCD"/>
+    <w:pPr>
+      <w:tabs>
+        <w:tab w:val="right" w:leader="dot" w:pos="9350"/>
+      </w:tabs>
+      <w:spacing w:after="100"/>
+      <w:ind w:left="220"/>
+    </w:pPr>
+    <w:rPr>
+      <w:rFonts w:eastAsia="Times New Roman"/>
+      <w:noProof/>
+    </w:rPr>
+  </w:style>
+  <w:style w:type="paragraph" w:styleId="TOC1">
+    <w:name w:val="toc 1"/>
+    <w:basedOn w:val="Normal"/>
+    <w:next w:val="Normal"/>
+    <w:autoRedefine/>
+    <w:uiPriority w:val="39"/>
+    <w:unhideWhenUsed/>
+    <w:qFormat/>
+    <w:rsid w:val="00905DCD"/>
+    <w:pPr>
+      <w:tabs>
+        <w:tab w:val="right" w:leader="dot" w:pos="9350"/>
+      </w:tabs>
+      <w:spacing w:after="100"/>
+    </w:pPr>
+    <w:rPr>
+      <w:rFonts w:eastAsia="Times New Roman"/>
+    </w:rPr>
+  </w:style>
+  <w:style w:type="paragraph" w:styleId="TOC3">
+    <w:name w:val="toc 3"/>
+    <w:basedOn w:val="Normal"/>
+    <w:next w:val="Normal"/>
+    <w:autoRedefine/>
+    <w:uiPriority w:val="39"/>
+    <w:unhideWhenUsed/>
+    <w:qFormat/>
+    <w:rsid w:val="00905DCD"/>
+    <w:pPr>
+      <w:spacing w:after="100"/>
+      <w:ind w:left="440"/>
+    </w:pPr>
+    <w:rPr>
+      <w:rFonts w:eastAsia="Times New Roman"/>
     </w:rPr>
   </w:style>
   <w:style w:type="paragraph" w:styleId="Header">
@@ -2685,13 +2425,12 @@
     <w:link w:val="HeaderChar"/>
     <w:uiPriority w:val="99"/>
     <w:unhideWhenUsed/>
-    <w:rsid w:val="00C345E7"/>
+    <w:rsid w:val="00905DCD"/>
     <w:pPr>
       <w:tabs>
         <w:tab w:val="center" w:pos="4680"/>
         <w:tab w:val="right" w:pos="9360"/>
       </w:tabs>
-      <w:spacing w:after="0" w:line="240" w:lineRule="auto"/>
     </w:pPr>
   </w:style>
   <w:style w:type="character" w:customStyle="1" w:styleId="HeaderChar">
@@ -2699,7 +2438,10 @@
     <w:basedOn w:val="DefaultParagraphFont"/>
     <w:link w:val="Header"/>
     <w:uiPriority w:val="99"/>
-    <w:rsid w:val="00C345E7"/>
+    <w:rsid w:val="00905DCD"/>
+    <w:rPr>
+      <w:rFonts w:ascii="Calibri" w:eastAsia="Calibri" w:hAnsi="Calibri" w:cs="Times New Roman"/>
+    </w:rPr>
   </w:style>
   <w:style w:type="paragraph" w:styleId="Footer">
     <w:name w:val="footer"/>
@@ -2707,13 +2449,12 @@
     <w:link w:val="FooterChar"/>
     <w:uiPriority w:val="99"/>
     <w:unhideWhenUsed/>
-    <w:rsid w:val="00C345E7"/>
+    <w:rsid w:val="00905DCD"/>
     <w:pPr>
       <w:tabs>
         <w:tab w:val="center" w:pos="4680"/>
         <w:tab w:val="right" w:pos="9360"/>
       </w:tabs>
-      <w:spacing w:after="0" w:line="240" w:lineRule="auto"/>
     </w:pPr>
   </w:style>
   <w:style w:type="character" w:customStyle="1" w:styleId="FooterChar">
@@ -2721,40 +2462,310 @@
     <w:basedOn w:val="DefaultParagraphFont"/>
     <w:link w:val="Footer"/>
     <w:uiPriority w:val="99"/>
-    <w:rsid w:val="00C345E7"/>
-  </w:style>
-  <w:style w:type="paragraph" w:styleId="Title">
-    <w:name w:val="Title"/>
+    <w:rsid w:val="00905DCD"/>
+    <w:rPr>
+      <w:rFonts w:ascii="Calibri" w:eastAsia="Calibri" w:hAnsi="Calibri" w:cs="Times New Roman"/>
+    </w:rPr>
+  </w:style>
+  <w:style w:type="paragraph" w:styleId="Caption">
+    <w:name w:val="caption"/>
     <w:basedOn w:val="Normal"/>
     <w:next w:val="Normal"/>
-    <w:link w:val="TitleChar"/>
-    <w:uiPriority w:val="10"/>
+    <w:uiPriority w:val="35"/>
+    <w:unhideWhenUsed/>
     <w:qFormat/>
-    <w:rsid w:val="00DC3D8F"/>
+    <w:rsid w:val="00905DCD"/>
+    <w:rPr>
+      <w:b/>
+      <w:bCs/>
+      <w:color w:val="4F81BD"/>
+      <w:sz w:val="18"/>
+      <w:szCs w:val="18"/>
+    </w:rPr>
+  </w:style>
+  <w:style w:type="paragraph" w:customStyle="1" w:styleId="CCode">
+    <w:name w:val="C_Code"/>
+    <w:basedOn w:val="Normal"/>
+    <w:link w:val="CCodeChar"/>
+    <w:qFormat/>
+    <w:rsid w:val="00905DCD"/>
+    <w:pPr>
+      <w:spacing w:after="120"/>
+      <w:ind w:left="720"/>
+    </w:pPr>
+    <w:rPr>
+      <w:rFonts w:eastAsia="Times New Roman"/>
+      <w:color w:val="548DD4"/>
+      <w:kern w:val="28"/>
+      <w:sz w:val="18"/>
+      <w:szCs w:val="18"/>
+    </w:rPr>
+  </w:style>
+  <w:style w:type="character" w:customStyle="1" w:styleId="CCodeChar">
+    <w:name w:val="C_Code Char"/>
+    <w:link w:val="CCode"/>
+    <w:rsid w:val="00905DCD"/>
+    <w:rPr>
+      <w:rFonts w:ascii="Calibri" w:eastAsia="Times New Roman" w:hAnsi="Calibri" w:cs="Times New Roman"/>
+      <w:color w:val="548DD4"/>
+      <w:kern w:val="28"/>
+      <w:sz w:val="18"/>
+      <w:szCs w:val="18"/>
+    </w:rPr>
+  </w:style>
+  <w:style w:type="paragraph" w:styleId="DocumentMap">
+    <w:name w:val="Document Map"/>
+    <w:basedOn w:val="Normal"/>
+    <w:link w:val="DocumentMapChar"/>
+    <w:uiPriority w:val="99"/>
+    <w:semiHidden/>
+    <w:unhideWhenUsed/>
+    <w:rsid w:val="00905DCD"/>
+    <w:rPr>
+      <w:rFonts w:ascii="Tahoma" w:hAnsi="Tahoma" w:cs="Tahoma"/>
+      <w:sz w:val="16"/>
+      <w:szCs w:val="16"/>
+    </w:rPr>
+  </w:style>
+  <w:style w:type="character" w:customStyle="1" w:styleId="DocumentMapChar">
+    <w:name w:val="Document Map Char"/>
+    <w:link w:val="DocumentMap"/>
+    <w:uiPriority w:val="99"/>
+    <w:semiHidden/>
+    <w:rsid w:val="00905DCD"/>
+    <w:rPr>
+      <w:rFonts w:ascii="Tahoma" w:eastAsia="Calibri" w:hAnsi="Tahoma" w:cs="Tahoma"/>
+      <w:sz w:val="16"/>
+      <w:szCs w:val="16"/>
+    </w:rPr>
+  </w:style>
+  <w:style w:type="paragraph" w:styleId="TOC4">
+    <w:name w:val="toc 4"/>
+    <w:basedOn w:val="Normal"/>
+    <w:next w:val="Normal"/>
+    <w:autoRedefine/>
+    <w:uiPriority w:val="39"/>
+    <w:unhideWhenUsed/>
+    <w:rsid w:val="00905DCD"/>
+    <w:pPr>
+      <w:spacing w:after="100"/>
+      <w:ind w:left="660"/>
+    </w:pPr>
+    <w:rPr>
+      <w:rFonts w:eastAsia="Times New Roman"/>
+    </w:rPr>
+  </w:style>
+  <w:style w:type="paragraph" w:styleId="TOC5">
+    <w:name w:val="toc 5"/>
+    <w:basedOn w:val="Normal"/>
+    <w:next w:val="Normal"/>
+    <w:autoRedefine/>
+    <w:uiPriority w:val="39"/>
+    <w:unhideWhenUsed/>
+    <w:rsid w:val="00905DCD"/>
+    <w:pPr>
+      <w:spacing w:after="100"/>
+      <w:ind w:left="880"/>
+    </w:pPr>
+    <w:rPr>
+      <w:rFonts w:eastAsia="Times New Roman"/>
+    </w:rPr>
+  </w:style>
+  <w:style w:type="paragraph" w:styleId="TOC6">
+    <w:name w:val="toc 6"/>
+    <w:basedOn w:val="Normal"/>
+    <w:next w:val="Normal"/>
+    <w:autoRedefine/>
+    <w:uiPriority w:val="39"/>
+    <w:unhideWhenUsed/>
+    <w:rsid w:val="00905DCD"/>
+    <w:pPr>
+      <w:spacing w:after="100"/>
+      <w:ind w:left="1100"/>
+    </w:pPr>
+    <w:rPr>
+      <w:rFonts w:eastAsia="Times New Roman"/>
+    </w:rPr>
+  </w:style>
+  <w:style w:type="paragraph" w:styleId="TOC7">
+    <w:name w:val="toc 7"/>
+    <w:basedOn w:val="Normal"/>
+    <w:next w:val="Normal"/>
+    <w:autoRedefine/>
+    <w:uiPriority w:val="39"/>
+    <w:unhideWhenUsed/>
+    <w:rsid w:val="00905DCD"/>
+    <w:pPr>
+      <w:spacing w:after="100"/>
+      <w:ind w:left="1320"/>
+    </w:pPr>
+    <w:rPr>
+      <w:rFonts w:eastAsia="Times New Roman"/>
+    </w:rPr>
+  </w:style>
+  <w:style w:type="paragraph" w:styleId="TOC8">
+    <w:name w:val="toc 8"/>
+    <w:basedOn w:val="Normal"/>
+    <w:next w:val="Normal"/>
+    <w:autoRedefine/>
+    <w:uiPriority w:val="39"/>
+    <w:unhideWhenUsed/>
+    <w:rsid w:val="00905DCD"/>
+    <w:pPr>
+      <w:spacing w:after="100"/>
+      <w:ind w:left="1540"/>
+    </w:pPr>
+    <w:rPr>
+      <w:rFonts w:eastAsia="Times New Roman"/>
+    </w:rPr>
+  </w:style>
+  <w:style w:type="paragraph" w:styleId="TOC9">
+    <w:name w:val="toc 9"/>
+    <w:basedOn w:val="Normal"/>
+    <w:next w:val="Normal"/>
+    <w:autoRedefine/>
+    <w:uiPriority w:val="39"/>
+    <w:unhideWhenUsed/>
+    <w:rsid w:val="00905DCD"/>
+    <w:pPr>
+      <w:spacing w:after="100"/>
+      <w:ind w:left="1760"/>
+    </w:pPr>
+    <w:rPr>
+      <w:rFonts w:eastAsia="Times New Roman"/>
+    </w:rPr>
+  </w:style>
+  <w:style w:type="table" w:styleId="TableGrid">
+    <w:name w:val="Table Grid"/>
+    <w:basedOn w:val="TableNormal"/>
+    <w:uiPriority w:val="59"/>
+    <w:rsid w:val="00905DCD"/>
     <w:pPr>
       <w:spacing w:after="0" w:line="240" w:lineRule="auto"/>
-      <w:contextualSpacing/>
     </w:pPr>
     <w:rPr>
+      <w:rFonts w:ascii="Calibri" w:eastAsia="Calibri" w:hAnsi="Calibri" w:cs="Times New Roman"/>
+      <w:sz w:val="20"/>
+      <w:szCs w:val="20"/>
+    </w:rPr>
+    <w:tblPr>
+      <w:tblBorders>
+        <w:top w:val="single" w:sz="4" w:space="0" w:color="auto"/>
+        <w:left w:val="single" w:sz="4" w:space="0" w:color="auto"/>
+        <w:bottom w:val="single" w:sz="4" w:space="0" w:color="auto"/>
+        <w:right w:val="single" w:sz="4" w:space="0" w:color="auto"/>
+        <w:insideH w:val="single" w:sz="4" w:space="0" w:color="auto"/>
+        <w:insideV w:val="single" w:sz="4" w:space="0" w:color="auto"/>
+      </w:tblBorders>
+    </w:tblPr>
+  </w:style>
+  <w:style w:type="character" w:styleId="PlaceholderText">
+    <w:name w:val="Placeholder Text"/>
+    <w:uiPriority w:val="99"/>
+    <w:semiHidden/>
+    <w:rsid w:val="00905DCD"/>
+    <w:rPr>
+      <w:color w:val="808080"/>
+    </w:rPr>
+  </w:style>
+  <w:style w:type="character" w:styleId="CommentReference">
+    <w:name w:val="annotation reference"/>
+    <w:uiPriority w:val="99"/>
+    <w:semiHidden/>
+    <w:unhideWhenUsed/>
+    <w:rsid w:val="00905DCD"/>
+    <w:rPr>
+      <w:sz w:val="16"/>
+      <w:szCs w:val="16"/>
+    </w:rPr>
+  </w:style>
+  <w:style w:type="paragraph" w:styleId="CommentText">
+    <w:name w:val="annotation text"/>
+    <w:basedOn w:val="Normal"/>
+    <w:link w:val="CommentTextChar"/>
+    <w:uiPriority w:val="99"/>
+    <w:semiHidden/>
+    <w:unhideWhenUsed/>
+    <w:rsid w:val="00905DCD"/>
+    <w:rPr>
+      <w:sz w:val="20"/>
+      <w:szCs w:val="20"/>
+    </w:rPr>
+  </w:style>
+  <w:style w:type="character" w:customStyle="1" w:styleId="CommentTextChar">
+    <w:name w:val="Comment Text Char"/>
+    <w:basedOn w:val="DefaultParagraphFont"/>
+    <w:link w:val="CommentText"/>
+    <w:uiPriority w:val="99"/>
+    <w:semiHidden/>
+    <w:rsid w:val="00905DCD"/>
+    <w:rPr>
+      <w:rFonts w:ascii="Calibri" w:eastAsia="Calibri" w:hAnsi="Calibri" w:cs="Times New Roman"/>
+      <w:sz w:val="20"/>
+      <w:szCs w:val="20"/>
+    </w:rPr>
+  </w:style>
+  <w:style w:type="paragraph" w:styleId="CommentSubject">
+    <w:name w:val="annotation subject"/>
+    <w:basedOn w:val="CommentText"/>
+    <w:next w:val="CommentText"/>
+    <w:link w:val="CommentSubjectChar"/>
+    <w:uiPriority w:val="99"/>
+    <w:semiHidden/>
+    <w:unhideWhenUsed/>
+    <w:rsid w:val="00905DCD"/>
+    <w:rPr>
+      <w:b/>
+      <w:bCs/>
+    </w:rPr>
+  </w:style>
+  <w:style w:type="character" w:customStyle="1" w:styleId="CommentSubjectChar">
+    <w:name w:val="Comment Subject Char"/>
+    <w:link w:val="CommentSubject"/>
+    <w:uiPriority w:val="99"/>
+    <w:semiHidden/>
+    <w:rsid w:val="00905DCD"/>
+    <w:rPr>
+      <w:rFonts w:ascii="Calibri" w:eastAsia="Calibri" w:hAnsi="Calibri" w:cs="Times New Roman"/>
+      <w:b/>
+      <w:bCs/>
+      <w:sz w:val="20"/>
+      <w:szCs w:val="20"/>
+    </w:rPr>
+  </w:style>
+  <w:style w:type="character" w:styleId="FollowedHyperlink">
+    <w:name w:val="FollowedHyperlink"/>
+    <w:basedOn w:val="DefaultParagraphFont"/>
+    <w:uiPriority w:val="99"/>
+    <w:semiHidden/>
+    <w:unhideWhenUsed/>
+    <w:rsid w:val="00871379"/>
+    <w:rPr>
+      <w:color w:val="954F72" w:themeColor="followedHyperlink"/>
+      <w:u w:val="single"/>
+    </w:rPr>
+  </w:style>
+  <w:style w:type="character" w:customStyle="1" w:styleId="Heading6Char">
+    <w:name w:val="Heading 6 Char"/>
+    <w:basedOn w:val="DefaultParagraphFont"/>
+    <w:link w:val="Heading6"/>
+    <w:uiPriority w:val="9"/>
+    <w:rsid w:val="001A1723"/>
+    <w:rPr>
       <w:rFonts w:asciiTheme="majorHAnsi" w:eastAsiaTheme="majorEastAsia" w:hAnsiTheme="majorHAnsi" w:cstheme="majorBidi"/>
-      <w:spacing w:val="-10"/>
-      <w:kern w:val="28"/>
-      <w:sz w:val="56"/>
-      <w:szCs w:val="56"/>
-    </w:rPr>
-  </w:style>
-  <w:style w:type="character" w:customStyle="1" w:styleId="TitleChar">
-    <w:name w:val="Title Char"/>
+      <w:color w:val="1F4D78" w:themeColor="accent1" w:themeShade="7F"/>
+    </w:rPr>
+  </w:style>
+  <w:style w:type="character" w:styleId="Mention">
+    <w:name w:val="Mention"/>
     <w:basedOn w:val="DefaultParagraphFont"/>
-    <w:link w:val="Title"/>
-    <w:uiPriority w:val="10"/>
-    <w:rsid w:val="00DC3D8F"/>
-    <w:rPr>
-      <w:rFonts w:asciiTheme="majorHAnsi" w:eastAsiaTheme="majorEastAsia" w:hAnsiTheme="majorHAnsi" w:cstheme="majorBidi"/>
-      <w:spacing w:val="-10"/>
-      <w:kern w:val="28"/>
-      <w:sz w:val="56"/>
-      <w:szCs w:val="56"/>
+    <w:uiPriority w:val="99"/>
+    <w:semiHidden/>
+    <w:unhideWhenUsed/>
+    <w:rsid w:val="00533ADD"/>
+    <w:rPr>
+      <w:color w:val="2B579A"/>
+      <w:shd w:val="clear" w:color="auto" w:fill="E6E6E6"/>
     </w:rPr>
   </w:style>
 </w:styles>
@@ -2777,7 +2788,7 @@
         <a:srgbClr val="E7E6E6"/>
       </a:lt2>
       <a:accent1>
-        <a:srgbClr val="4472C4"/>
+        <a:srgbClr val="5B9BD5"/>
       </a:accent1>
       <a:accent2>
         <a:srgbClr val="ED7D31"/>
@@ -2789,7 +2800,7 @@
         <a:srgbClr val="FFC000"/>
       </a:accent4>
       <a:accent5>
-        <a:srgbClr val="5B9BD5"/>
+        <a:srgbClr val="4472C4"/>
       </a:accent5>
       <a:accent6>
         <a:srgbClr val="70AD47"/>
@@ -2806,9 +2817,9 @@
         <a:latin typeface="Calibri Light" panose="020F0302020204030204"/>
         <a:ea typeface=""/>
         <a:cs typeface=""/>
-        <a:font script="Jpan" typeface="游ゴシック Light"/>
+        <a:font script="Jpan" typeface="ＭＳ ゴシック"/>
         <a:font script="Hang" typeface="맑은 고딕"/>
-        <a:font script="Hans" typeface="等线 Light"/>
+        <a:font script="Hans" typeface="宋体"/>
         <a:font script="Hant" typeface="新細明體"/>
         <a:font script="Arab" typeface="Times New Roman"/>
         <a:font script="Hebr" typeface="Times New Roman"/>
@@ -2836,31 +2847,14 @@
         <a:font script="Viet" typeface="Times New Roman"/>
         <a:font script="Uigh" typeface="Microsoft Uighur"/>
         <a:font script="Geor" typeface="Sylfaen"/>
-        <a:font script="Armn" typeface="Arial"/>
-        <a:font script="Bugi" typeface="Leelawadee UI"/>
-        <a:font script="Bopo" typeface="Microsoft JhengHei"/>
-        <a:font script="Java" typeface="Javanese Text"/>
-        <a:font script="Lisu" typeface="Segoe UI"/>
-        <a:font script="Mymr" typeface="Myanmar Text"/>
-        <a:font script="Nkoo" typeface="Ebrima"/>
-        <a:font script="Olck" typeface="Nirmala UI"/>
-        <a:font script="Osma" typeface="Ebrima"/>
-        <a:font script="Phag" typeface="Phagspa"/>
-        <a:font script="Syrn" typeface="Estrangelo Edessa"/>
-        <a:font script="Syrj" typeface="Estrangelo Edessa"/>
-        <a:font script="Syre" typeface="Estrangelo Edessa"/>
-        <a:font script="Sora" typeface="Nirmala UI"/>
-        <a:font script="Tale" typeface="Microsoft Tai Le"/>
-        <a:font script="Talu" typeface="Microsoft New Tai Lue"/>
-        <a:font script="Tfng" typeface="Ebrima"/>
       </a:majorFont>
       <a:minorFont>
         <a:latin typeface="Calibri" panose="020F0502020204030204"/>
         <a:ea typeface=""/>
         <a:cs typeface=""/>
-        <a:font script="Jpan" typeface="游明朝"/>
+        <a:font script="Jpan" typeface="ＭＳ 明朝"/>
         <a:font script="Hang" typeface="맑은 고딕"/>
-        <a:font script="Hans" typeface="等线"/>
+        <a:font script="Hans" typeface="宋体"/>
         <a:font script="Hant" typeface="新細明體"/>
         <a:font script="Arab" typeface="Arial"/>
         <a:font script="Hebr" typeface="Arial"/>
@@ -2888,23 +2882,6 @@
         <a:font script="Viet" typeface="Arial"/>
         <a:font script="Uigh" typeface="Microsoft Uighur"/>
         <a:font script="Geor" typeface="Sylfaen"/>
-        <a:font script="Armn" typeface="Arial"/>
-        <a:font script="Bugi" typeface="Leelawadee UI"/>
-        <a:font script="Bopo" typeface="Microsoft JhengHei"/>
-        <a:font script="Java" typeface="Javanese Text"/>
-        <a:font script="Lisu" typeface="Segoe UI"/>
-        <a:font script="Mymr" typeface="Myanmar Text"/>
-        <a:font script="Nkoo" typeface="Ebrima"/>
-        <a:font script="Olck" typeface="Nirmala UI"/>
-        <a:font script="Osma" typeface="Ebrima"/>
-        <a:font script="Phag" typeface="Phagspa"/>
-        <a:font script="Syrn" typeface="Estrangelo Edessa"/>
-        <a:font script="Syrj" typeface="Estrangelo Edessa"/>
-        <a:font script="Syre" typeface="Estrangelo Edessa"/>
-        <a:font script="Sora" typeface="Nirmala UI"/>
-        <a:font script="Tale" typeface="Microsoft Tai Le"/>
-        <a:font script="Talu" typeface="Microsoft New Tai Lue"/>
-        <a:font script="Tfng" typeface="Ebrima"/>
       </a:minorFont>
     </a:fontScheme>
     <a:fmtScheme name="Office">
@@ -3053,4 +3030,16 @@
     </a:ext>
   </a:extLst>
 </a:theme>
+</file>
+
+<file path=customXml/item1.xml><?xml version="1.0" encoding="utf-8"?>
+<b:Sources xmlns:b="http://schemas.openxmlformats.org/officeDocument/2006/bibliography" xmlns="http://schemas.openxmlformats.org/officeDocument/2006/bibliography" SelectedStyle="/APA.XSL" StyleName="APA"/>
+</file>
+
+<file path=customXml/itemProps1.xml><?xml version="1.0" encoding="utf-8"?>
+<ds:datastoreItem xmlns:ds="http://schemas.openxmlformats.org/officeDocument/2006/customXml" ds:itemID="{BDF097EB-60F5-4C54-BCA7-DCEA4A651A7B}">
+  <ds:schemaRefs>
+    <ds:schemaRef ds:uri="http://schemas.openxmlformats.org/officeDocument/2006/bibliography"/>
+  </ds:schemaRefs>
+</ds:datastoreItem>
 </file>
--- a/labmanual/English/SpeakerNotes/Chapter1-Survey.docx
+++ b/labmanual/English/SpeakerNotes/Chapter1-Survey.docx
@@ -7,7 +7,9 @@
         <w:pStyle w:val="Heading1"/>
       </w:pPr>
       <w:bookmarkStart w:id="0" w:name="_Hlk484243661"/>
+      <w:bookmarkStart w:id="1" w:name="_GoBack"/>
       <w:bookmarkEnd w:id="0"/>
+      <w:bookmarkEnd w:id="1"/>
       <w:r>
         <w:t xml:space="preserve">Chapter 1: </w:t>
       </w:r>
@@ -57,11 +59,11 @@
       <w:pPr>
         <w:pStyle w:val="Heading4"/>
       </w:pPr>
-      <w:bookmarkStart w:id="1" w:name="_Ref473018303"/>
+      <w:bookmarkStart w:id="2" w:name="_Ref473018303"/>
       <w:r>
         <w:t>First Look</w:t>
       </w:r>
-      <w:bookmarkEnd w:id="1"/>
+      <w:bookmarkEnd w:id="2"/>
     </w:p>
     <w:p>
       <w:r>
@@ -142,8 +144,6 @@
       </w:r>
     </w:p>
     <w:p>
-      <w:bookmarkStart w:id="2" w:name="_GoBack"/>
-      <w:bookmarkEnd w:id="2"/>
       <w:r>
         <w:t>README.txt and version.txt</w:t>
       </w:r>
@@ -276,7 +276,6 @@
         <w:pStyle w:val="Heading5"/>
       </w:pPr>
       <w:r>
-        <w:lastRenderedPageBreak/>
         <w:t>Resources</w:t>
       </w:r>
     </w:p>
@@ -294,6 +293,7 @@
         </w:numPr>
       </w:pPr>
       <w:r>
+        <w:lastRenderedPageBreak/>
         <w:t>HTML files for a web server</w:t>
       </w:r>
     </w:p>
@@ -570,7 +570,6 @@
         <w:pStyle w:val="Heading3"/>
       </w:pPr>
       <w:r>
-        <w:lastRenderedPageBreak/>
         <w:t xml:space="preserve">Tour of </w:t>
       </w:r>
       <w:r>
@@ -626,7 +625,7 @@
     <w:sectPr>
       <w:footerReference w:type="default" r:id="rId8"/>
       <w:pgSz w:w="12240" w:h="15840"/>
-      <w:pgMar w:top="1440" w:right="1440" w:bottom="1440" w:left="1440" w:header="720" w:footer="720" w:gutter="0"/>
+      <w:pgMar w:top="540" w:right="1440" w:bottom="1440" w:left="1440" w:header="720" w:footer="720" w:gutter="0"/>
       <w:cols w:space="720"/>
       <w:docGrid w:linePitch="360"/>
     </w:sectPr>
@@ -657,7 +656,7 @@
 <w:ftr xmlns:wpc="http://schemas.microsoft.com/office/word/2010/wordprocessingCanvas" xmlns:cx="http://schemas.microsoft.com/office/drawing/2014/chartex" xmlns:cx1="http://schemas.microsoft.com/office/drawing/2015/9/8/chartex" xmlns:cx2="http://schemas.microsoft.com/office/drawing/2015/10/21/chartex" xmlns:cx3="http://schemas.microsoft.com/office/drawing/2016/5/9/chartex" xmlns:cx4="http://schemas.microsoft.com/office/drawing/2016/5/10/chartex" xmlns:cx5="http://schemas.microsoft.com/office/drawing/2016/5/11/chartex" xmlns:cx6="http://schemas.microsoft.com/office/drawing/2016/5/12/chartex" xmlns:cx7="http://schemas.microsoft.com/office/drawing/2016/5/13/chartex" xmlns:cx8="http://schemas.microsoft.com/office/drawing/2016/5/14/chartex" xmlns:mc="http://schemas.openxmlformats.org/markup-compatibility/2006" xmlns:aink="http://schemas.microsoft.com/office/drawing/2016/ink" xmlns:am3d="http://schemas.microsoft.com/office/drawing/2017/model3d" xmlns:o="urn:schemas-microsoft-com:office:office" xmlns:r="http://schemas.openxmlformats.org/officeDocument/2006/relationships" xmlns:m="http://schemas.openxmlformats.org/officeDocument/2006/math" xmlns:v="urn:schemas-microsoft-com:vml" xmlns:wp14="http://schemas.microsoft.com/office/word/2010/wordprocessingDrawing" xmlns:wp="http://schemas.openxmlformats.org/drawingml/2006/wordprocessingDrawing" xmlns:w10="urn:schemas-microsoft-com:office:word" xmlns:w="http://schemas.openxmlformats.org/wordprocessingml/2006/main" xmlns:w14="http://schemas.microsoft.com/office/word/2010/wordml" xmlns:w15="http://schemas.microsoft.com/office/word/2012/wordml" xmlns:w16se="http://schemas.microsoft.com/office/word/2015/wordml/symex" xmlns:wpg="http://schemas.microsoft.com/office/word/2010/wordprocessingGroup" xmlns:wpi="http://schemas.microsoft.com/office/word/2010/wordprocessingInk" xmlns:wne="http://schemas.microsoft.com/office/word/2006/wordml" xmlns:wps="http://schemas.microsoft.com/office/word/2010/wordprocessingShape" mc:Ignorable="w14 w15 w16se wp14">
   <w:sdt>
     <w:sdtPr>
-      <w:id w:val="884303515"/>
+      <w:id w:val="1538399595"/>
       <w:docPartObj>
         <w:docPartGallery w:val="Page Numbers (Bottom of Page)"/>
         <w:docPartUnique/>
@@ -667,7 +666,7 @@
     <w:sdtContent>
       <w:sdt>
         <w:sdtPr>
-          <w:id w:val="1728636285"/>
+          <w:id w:val="-615913024"/>
           <w:docPartObj>
             <w:docPartGallery w:val="Page Numbers (Top of Page)"/>
             <w:docPartUnique/>
@@ -710,7 +709,7 @@
                 <w:bCs/>
                 <w:noProof/>
               </w:rPr>
-              <w:t>3</w:t>
+              <w:t>2</w:t>
             </w:r>
             <w:r>
               <w:rPr>
@@ -749,7 +748,7 @@
                 <w:bCs/>
                 <w:noProof/>
               </w:rPr>
-              <w:t>3</w:t>
+              <w:t>2</w:t>
             </w:r>
             <w:r>
               <w:rPr>
@@ -2075,7 +2074,7 @@
   <w:style w:type="paragraph" w:default="1" w:styleId="Normal">
     <w:name w:val="Normal"/>
     <w:qFormat/>
-    <w:rsid w:val="007D6205"/>
+    <w:rsid w:val="00605E3E"/>
   </w:style>
   <w:style w:type="paragraph" w:styleId="Heading1">
     <w:name w:val="heading 1"/>
@@ -2215,7 +2214,7 @@
     <w:uiPriority w:val="1"/>
     <w:semiHidden/>
     <w:unhideWhenUsed/>
-    <w:rsid w:val="007D6205"/>
+    <w:rsid w:val="00605E3E"/>
   </w:style>
   <w:style w:type="table" w:default="1" w:styleId="TableNormal">
     <w:name w:val="Normal Table"/>
@@ -2237,7 +2236,7 @@
     <w:uiPriority w:val="99"/>
     <w:semiHidden/>
     <w:unhideWhenUsed/>
-    <w:rsid w:val="007D6205"/>
+    <w:rsid w:val="00605E3E"/>
   </w:style>
   <w:style w:type="paragraph" w:styleId="ListParagraph">
     <w:name w:val="List Paragraph"/>
@@ -3037,7 +3036,7 @@
 </file>
 
 <file path=customXml/itemProps1.xml><?xml version="1.0" encoding="utf-8"?>
-<ds:datastoreItem xmlns:ds="http://schemas.openxmlformats.org/officeDocument/2006/customXml" ds:itemID="{BDF097EB-60F5-4C54-BCA7-DCEA4A651A7B}">
+<ds:datastoreItem xmlns:ds="http://schemas.openxmlformats.org/officeDocument/2006/customXml" ds:itemID="{C88DB06A-9B63-4CA7-ABB7-4DDB76A9BC4E}">
   <ds:schemaRefs>
     <ds:schemaRef ds:uri="http://schemas.openxmlformats.org/officeDocument/2006/bibliography"/>
   </ds:schemaRefs>

--- a/labmanual/English/SpeakerNotes/Chapter1-Survey.docx
+++ b/labmanual/English/SpeakerNotes/Chapter1-Survey.docx
@@ -7,63 +7,61 @@
         <w:pStyle w:val="Heading1"/>
       </w:pPr>
       <w:bookmarkStart w:id="0" w:name="_Hlk484243661"/>
-      <w:bookmarkStart w:id="1" w:name="_GoBack"/>
       <w:bookmarkEnd w:id="0"/>
+      <w:r>
+        <w:t xml:space="preserve">Chapter 1: </w:t>
+      </w:r>
+      <w:r>
+        <w:t xml:space="preserve">Tour of WICED </w:t>
+      </w:r>
+      <w:r>
+        <w:t>Wi-Fi</w:t>
+      </w:r>
+    </w:p>
+    <w:p>
+      <w:pPr>
+        <w:pStyle w:val="Heading2"/>
+      </w:pPr>
+      <w:r>
+        <w:t>Objective</w:t>
+      </w:r>
+    </w:p>
+    <w:p>
+      <w:r>
+        <w:t>Objective is to understand the parts that make up the WICED ecosystem</w:t>
+      </w:r>
+    </w:p>
+    <w:p>
+      <w:pPr>
+        <w:pStyle w:val="Heading3"/>
+      </w:pPr>
+      <w:r>
+        <w:t xml:space="preserve">Tour of </w:t>
+      </w:r>
+      <w:r>
+        <w:t xml:space="preserve">WICED </w:t>
+      </w:r>
+      <w:r>
+        <w:t>Studio</w:t>
+      </w:r>
+      <w:r>
+        <w:t xml:space="preserve"> SDK</w:t>
+      </w:r>
+    </w:p>
+    <w:p>
+      <w:pPr>
+        <w:pStyle w:val="Heading4"/>
+      </w:pPr>
+      <w:bookmarkStart w:id="1" w:name="_Ref473018303"/>
+      <w:r>
+        <w:t>First Look</w:t>
+      </w:r>
       <w:bookmarkEnd w:id="1"/>
-      <w:r>
-        <w:t xml:space="preserve">Chapter 1: </w:t>
-      </w:r>
-      <w:r>
-        <w:t xml:space="preserve">Tour of WICED </w:t>
-      </w:r>
-      <w:r>
-        <w:t>Wi-Fi</w:t>
-      </w:r>
-    </w:p>
-    <w:p>
-      <w:pPr>
-        <w:pStyle w:val="Heading2"/>
-      </w:pPr>
-      <w:r>
-        <w:t>Objective</w:t>
-      </w:r>
-    </w:p>
-    <w:p>
-      <w:r>
-        <w:t>Objective is to understand the parts that make up the WICED ecosystem</w:t>
-      </w:r>
     </w:p>
     <w:p>
       <w:r>
         <w:t>Software is based on Eclipse and is called WICED Studio</w:t>
       </w:r>
-    </w:p>
-    <w:p>
-      <w:pPr>
-        <w:pStyle w:val="Heading3"/>
-      </w:pPr>
-      <w:r>
-        <w:t xml:space="preserve">Tour of </w:t>
-      </w:r>
-      <w:r>
-        <w:t xml:space="preserve">WICED </w:t>
-      </w:r>
-      <w:r>
-        <w:t>Studio</w:t>
-      </w:r>
-      <w:r>
-        <w:t xml:space="preserve"> SDK</w:t>
-      </w:r>
-    </w:p>
-    <w:p>
-      <w:pPr>
-        <w:pStyle w:val="Heading4"/>
-      </w:pPr>
-      <w:bookmarkStart w:id="2" w:name="_Ref473018303"/>
-      <w:r>
-        <w:t>First Look</w:t>
-      </w:r>
-      <w:bookmarkEnd w:id="2"/>
     </w:p>
     <w:p>
       <w:r>
@@ -93,6 +91,9 @@
       <w:r>
         <w:t>Project Explorer</w:t>
       </w:r>
+      <w:r>
+        <w:t xml:space="preserve"> -&gt; demo apps, your apps, docs</w:t>
+      </w:r>
     </w:p>
     <w:p>
       <w:pPr>
@@ -132,7 +133,31 @@
     </w:p>
     <w:p>
       <w:r>
-        <w:t xml:space="preserve">Use Reset Perspective or Window &gt; Show View if you lose a window </w:t>
+        <w:t xml:space="preserve">Use </w:t>
+      </w:r>
+      <w:r>
+        <w:rPr>
+          <w:i/>
+        </w:rPr>
+        <w:t xml:space="preserve">Window &gt; </w:t>
+      </w:r>
+      <w:r>
+        <w:rPr>
+          <w:i/>
+        </w:rPr>
+        <w:t>Reset Perspective</w:t>
+      </w:r>
+      <w:r>
+        <w:t xml:space="preserve"> or </w:t>
+      </w:r>
+      <w:r>
+        <w:rPr>
+          <w:i/>
+        </w:rPr>
+        <w:t>Window &gt; Show View</w:t>
+      </w:r>
+      <w:r>
+        <w:t xml:space="preserve"> if you lose a window </w:t>
       </w:r>
     </w:p>
     <w:p>
@@ -364,6 +389,11 @@
       <w:r>
         <w:t>Use JIRA</w:t>
       </w:r>
+      <w:r>
+        <w:t xml:space="preserve"> – add to CC list under the assignment tab</w:t>
+      </w:r>
+      <w:bookmarkStart w:id="2" w:name="_GoBack"/>
+      <w:bookmarkEnd w:id="2"/>
     </w:p>
     <w:p>
       <w:pPr>
@@ -2074,7 +2104,7 @@
   <w:style w:type="paragraph" w:default="1" w:styleId="Normal">
     <w:name w:val="Normal"/>
     <w:qFormat/>
-    <w:rsid w:val="00605E3E"/>
+    <w:rsid w:val="005852E4"/>
   </w:style>
   <w:style w:type="paragraph" w:styleId="Heading1">
     <w:name w:val="heading 1"/>
@@ -2214,7 +2244,7 @@
     <w:uiPriority w:val="1"/>
     <w:semiHidden/>
     <w:unhideWhenUsed/>
-    <w:rsid w:val="00605E3E"/>
+    <w:rsid w:val="005852E4"/>
   </w:style>
   <w:style w:type="table" w:default="1" w:styleId="TableNormal">
     <w:name w:val="Normal Table"/>
@@ -2236,7 +2266,7 @@
     <w:uiPriority w:val="99"/>
     <w:semiHidden/>
     <w:unhideWhenUsed/>
-    <w:rsid w:val="00605E3E"/>
+    <w:rsid w:val="005852E4"/>
   </w:style>
   <w:style w:type="paragraph" w:styleId="ListParagraph">
     <w:name w:val="List Paragraph"/>
@@ -3036,7 +3066,7 @@
 </file>
 
 <file path=customXml/itemProps1.xml><?xml version="1.0" encoding="utf-8"?>
-<ds:datastoreItem xmlns:ds="http://schemas.openxmlformats.org/officeDocument/2006/customXml" ds:itemID="{C88DB06A-9B63-4CA7-ABB7-4DDB76A9BC4E}">
+<ds:datastoreItem xmlns:ds="http://schemas.openxmlformats.org/officeDocument/2006/customXml" ds:itemID="{A76FE403-6782-47F5-B0DD-25FD7482238D}">
   <ds:schemaRefs>
     <ds:schemaRef ds:uri="http://schemas.openxmlformats.org/officeDocument/2006/bibliography"/>
   </ds:schemaRefs>
